--- a/P1 write-up.docx
+++ b/P1 write-up.docx
@@ -907,8 +907,13 @@
         </w:rPr>
         <w:t xml:space="preserve">The formation is </w:t>
       </w:r>
-      <w:bookmarkStart w:id="0" w:name="_GoBack"/>
-      <w:bookmarkEnd w:id="0"/>
+      <w:r>
+        <w:rPr>
+          <w:sz w:val="20"/>
+          <w:szCs w:val="20"/>
+        </w:rPr>
+        <w:t xml:space="preserve">(usually) </w:t>
+      </w:r>
       <w:r>
         <w:rPr>
           <w:sz w:val="20"/>
@@ -3937,9 +3942,4052 @@
       <w:pPr>
         <w:pStyle w:val="Standard"/>
         <w:rPr>
+          <w:sz w:val="20"/>
+          <w:szCs w:val="20"/>
+        </w:rPr>
+      </w:pPr>
+      <w:r>
+        <w:rPr>
+          <w:noProof/>
+          <w:lang w:bidi="ar-SA"/>
+        </w:rPr>
+        <w:drawing>
+          <wp:anchor distT="0" distB="0" distL="114300" distR="114300" simplePos="0" relativeHeight="251658240" behindDoc="1" locked="0" layoutInCell="1" allowOverlap="1" wp14:anchorId="5C4CC2FA" wp14:editId="07E0D095">
+            <wp:simplePos x="0" y="0"/>
+            <wp:positionH relativeFrom="column">
+              <wp:posOffset>5201285</wp:posOffset>
+            </wp:positionH>
+            <wp:positionV relativeFrom="paragraph">
+              <wp:posOffset>351155</wp:posOffset>
+            </wp:positionV>
+            <wp:extent cx="1131570" cy="1330960"/>
+            <wp:effectExtent l="0" t="0" r="0" b="2540"/>
+            <wp:wrapTight wrapText="bothSides">
+              <wp:wrapPolygon edited="0">
+                <wp:start x="9091" y="618"/>
+                <wp:lineTo x="6545" y="1546"/>
+                <wp:lineTo x="1455" y="4947"/>
+                <wp:lineTo x="1091" y="12057"/>
+                <wp:lineTo x="5091" y="16076"/>
+                <wp:lineTo x="1455" y="16695"/>
+                <wp:lineTo x="1091" y="20095"/>
+                <wp:lineTo x="3273" y="21332"/>
+                <wp:lineTo x="18545" y="21332"/>
+                <wp:lineTo x="20364" y="17622"/>
+                <wp:lineTo x="19636" y="16695"/>
+                <wp:lineTo x="15636" y="16076"/>
+                <wp:lineTo x="20364" y="11130"/>
+                <wp:lineTo x="20000" y="4947"/>
+                <wp:lineTo x="14545" y="1546"/>
+                <wp:lineTo x="12000" y="618"/>
+                <wp:lineTo x="9091" y="618"/>
+              </wp:wrapPolygon>
+            </wp:wrapTight>
+            <wp:docPr id="1" name="Picture 1" descr="ãhue triadãçåçæå°çµæ"/>
+            <wp:cNvGraphicFramePr>
+              <a:graphicFrameLocks xmlns:a="http://schemas.openxmlformats.org/drawingml/2006/main" noChangeAspect="1"/>
+            </wp:cNvGraphicFramePr>
+            <a:graphic xmlns:a="http://schemas.openxmlformats.org/drawingml/2006/main">
+              <a:graphicData uri="http://schemas.openxmlformats.org/drawingml/2006/picture">
+                <pic:pic xmlns:pic="http://schemas.openxmlformats.org/drawingml/2006/picture">
+                  <pic:nvPicPr>
+                    <pic:cNvPr id="0" name="Picture 1" descr="ãhue triadãçåçæå°çµæ"/>
+                    <pic:cNvPicPr>
+                      <a:picLocks noChangeAspect="1" noChangeArrowheads="1"/>
+                    </pic:cNvPicPr>
+                  </pic:nvPicPr>
+                  <pic:blipFill>
+                    <a:blip r:embed="rId15" cstate="print">
+                      <a:extLst>
+                        <a:ext uri="{28A0092B-C50C-407E-A947-70E740481C1C}">
+                          <a14:useLocalDpi xmlns:a14="http://schemas.microsoft.com/office/drawing/2010/main" val="0"/>
+                        </a:ext>
+                      </a:extLst>
+                    </a:blip>
+                    <a:srcRect/>
+                    <a:stretch>
+                      <a:fillRect/>
+                    </a:stretch>
+                  </pic:blipFill>
+                  <pic:spPr bwMode="auto">
+                    <a:xfrm>
+                      <a:off x="0" y="0"/>
+                      <a:ext cx="1131570" cy="1330960"/>
+                    </a:xfrm>
+                    <a:prstGeom prst="rect">
+                      <a:avLst/>
+                    </a:prstGeom>
+                    <a:noFill/>
+                    <a:ln>
+                      <a:noFill/>
+                    </a:ln>
+                  </pic:spPr>
+                </pic:pic>
+              </a:graphicData>
+            </a:graphic>
+            <wp14:sizeRelH relativeFrom="page">
+              <wp14:pctWidth>0</wp14:pctWidth>
+            </wp14:sizeRelH>
+            <wp14:sizeRelV relativeFrom="page">
+              <wp14:pctHeight>0</wp14:pctHeight>
+            </wp14:sizeRelV>
+          </wp:anchor>
+        </w:drawing>
+      </w:r>
+      <w:r>
+        <w:rPr>
+          <w:sz w:val="20"/>
+          <w:szCs w:val="20"/>
+        </w:rPr>
+        <w:t xml:space="preserve">In this task, two input colors are specified in HSL (Hue, Saturation, Luminance) color space as </w:t>
+      </w:r>
+      <m:oMath>
+        <m:d>
+          <m:dPr>
+            <m:ctrlPr>
+              <w:rPr>
+                <w:rFonts w:ascii="Cambria Math" w:hAnsi="Cambria Math"/>
+                <w:i/>
+                <w:sz w:val="20"/>
+                <w:szCs w:val="20"/>
+              </w:rPr>
+            </m:ctrlPr>
+          </m:dPr>
+          <m:e>
+            <m:sSub>
+              <m:sSubPr>
+                <m:ctrlPr>
+                  <w:rPr>
+                    <w:rFonts w:ascii="Cambria Math" w:hAnsi="Cambria Math"/>
+                    <w:i/>
+                    <w:sz w:val="20"/>
+                    <w:szCs w:val="20"/>
+                  </w:rPr>
+                </m:ctrlPr>
+              </m:sSubPr>
+              <m:e>
+                <m:r>
+                  <w:rPr>
+                    <w:rFonts w:ascii="Cambria Math" w:hAnsi="Cambria Math"/>
+                    <w:sz w:val="20"/>
+                    <w:szCs w:val="20"/>
+                  </w:rPr>
+                  <m:t>h</m:t>
+                </m:r>
+              </m:e>
+              <m:sub>
+                <m:r>
+                  <w:rPr>
+                    <w:rFonts w:ascii="Cambria Math" w:hAnsi="Cambria Math"/>
+                    <w:sz w:val="20"/>
+                    <w:szCs w:val="20"/>
+                  </w:rPr>
+                  <m:t>1</m:t>
+                </m:r>
+              </m:sub>
+            </m:sSub>
+            <m:r>
+              <w:rPr>
+                <w:rFonts w:ascii="Cambria Math" w:hAnsi="Cambria Math"/>
+                <w:sz w:val="20"/>
+                <w:szCs w:val="20"/>
+              </w:rPr>
+              <m:t>,</m:t>
+            </m:r>
+            <m:sSub>
+              <m:sSubPr>
+                <m:ctrlPr>
+                  <w:rPr>
+                    <w:rFonts w:ascii="Cambria Math" w:hAnsi="Cambria Math"/>
+                    <w:i/>
+                    <w:sz w:val="20"/>
+                    <w:szCs w:val="20"/>
+                  </w:rPr>
+                </m:ctrlPr>
+              </m:sSubPr>
+              <m:e>
+                <m:r>
+                  <w:rPr>
+                    <w:rFonts w:ascii="Cambria Math" w:hAnsi="Cambria Math"/>
+                    <w:sz w:val="20"/>
+                    <w:szCs w:val="20"/>
+                  </w:rPr>
+                  <m:t>s</m:t>
+                </m:r>
+              </m:e>
+              <m:sub>
+                <m:r>
+                  <w:rPr>
+                    <w:rFonts w:ascii="Cambria Math" w:hAnsi="Cambria Math"/>
+                    <w:sz w:val="20"/>
+                    <w:szCs w:val="20"/>
+                  </w:rPr>
+                  <m:t>1</m:t>
+                </m:r>
+              </m:sub>
+            </m:sSub>
+            <m:r>
+              <w:rPr>
+                <w:rFonts w:ascii="Cambria Math" w:hAnsi="Cambria Math"/>
+                <w:sz w:val="20"/>
+                <w:szCs w:val="20"/>
+              </w:rPr>
+              <m:t>,</m:t>
+            </m:r>
+            <m:sSub>
+              <m:sSubPr>
+                <m:ctrlPr>
+                  <w:rPr>
+                    <w:rFonts w:ascii="Cambria Math" w:hAnsi="Cambria Math"/>
+                    <w:i/>
+                    <w:sz w:val="20"/>
+                    <w:szCs w:val="20"/>
+                  </w:rPr>
+                </m:ctrlPr>
+              </m:sSubPr>
+              <m:e>
+                <m:r>
+                  <w:rPr>
+                    <w:rFonts w:ascii="Cambria Math" w:hAnsi="Cambria Math"/>
+                    <w:sz w:val="20"/>
+                    <w:szCs w:val="20"/>
+                  </w:rPr>
+                  <m:t>l</m:t>
+                </m:r>
+              </m:e>
+              <m:sub>
+                <m:r>
+                  <w:rPr>
+                    <w:rFonts w:ascii="Cambria Math" w:hAnsi="Cambria Math"/>
+                    <w:sz w:val="20"/>
+                    <w:szCs w:val="20"/>
+                  </w:rPr>
+                  <m:t>1</m:t>
+                </m:r>
+              </m:sub>
+            </m:sSub>
+          </m:e>
+        </m:d>
+        <m:r>
+          <w:rPr>
+            <w:rFonts w:ascii="Cambria Math" w:hAnsi="Cambria Math"/>
+            <w:sz w:val="20"/>
+            <w:szCs w:val="20"/>
+          </w:rPr>
+          <m:t>, (</m:t>
+        </m:r>
+        <m:sSub>
+          <m:sSubPr>
+            <m:ctrlPr>
+              <w:rPr>
+                <w:rFonts w:ascii="Cambria Math" w:hAnsi="Cambria Math"/>
+                <w:i/>
+                <w:sz w:val="20"/>
+                <w:szCs w:val="20"/>
+              </w:rPr>
+            </m:ctrlPr>
+          </m:sSubPr>
+          <m:e>
+            <m:r>
+              <w:rPr>
+                <w:rFonts w:ascii="Cambria Math" w:hAnsi="Cambria Math"/>
+                <w:sz w:val="20"/>
+                <w:szCs w:val="20"/>
+              </w:rPr>
+              <m:t>h</m:t>
+            </m:r>
+          </m:e>
+          <m:sub>
+            <m:r>
+              <w:rPr>
+                <w:rFonts w:ascii="Cambria Math" w:hAnsi="Cambria Math"/>
+                <w:sz w:val="20"/>
+                <w:szCs w:val="20"/>
+              </w:rPr>
+              <m:t>2</m:t>
+            </m:r>
+          </m:sub>
+        </m:sSub>
+        <m:r>
+          <w:rPr>
+            <w:rFonts w:ascii="Cambria Math" w:hAnsi="Cambria Math"/>
+            <w:sz w:val="20"/>
+            <w:szCs w:val="20"/>
+          </w:rPr>
+          <m:t>,</m:t>
+        </m:r>
+        <m:sSub>
+          <m:sSubPr>
+            <m:ctrlPr>
+              <w:rPr>
+                <w:rFonts w:ascii="Cambria Math" w:hAnsi="Cambria Math"/>
+                <w:i/>
+                <w:sz w:val="20"/>
+                <w:szCs w:val="20"/>
+              </w:rPr>
+            </m:ctrlPr>
+          </m:sSubPr>
+          <m:e>
+            <m:r>
+              <w:rPr>
+                <w:rFonts w:ascii="Cambria Math" w:hAnsi="Cambria Math"/>
+                <w:sz w:val="20"/>
+                <w:szCs w:val="20"/>
+              </w:rPr>
+              <m:t>s</m:t>
+            </m:r>
+          </m:e>
+          <m:sub>
+            <m:r>
+              <w:rPr>
+                <w:rFonts w:ascii="Cambria Math" w:hAnsi="Cambria Math"/>
+                <w:sz w:val="20"/>
+                <w:szCs w:val="20"/>
+              </w:rPr>
+              <m:t>2</m:t>
+            </m:r>
+          </m:sub>
+        </m:sSub>
+        <m:r>
+          <w:rPr>
+            <w:rFonts w:ascii="Cambria Math" w:hAnsi="Cambria Math"/>
+            <w:sz w:val="20"/>
+            <w:szCs w:val="20"/>
+          </w:rPr>
+          <m:t>,</m:t>
+        </m:r>
+        <m:sSub>
+          <m:sSubPr>
+            <m:ctrlPr>
+              <w:rPr>
+                <w:rFonts w:ascii="Cambria Math" w:hAnsi="Cambria Math"/>
+                <w:i/>
+                <w:sz w:val="20"/>
+                <w:szCs w:val="20"/>
+              </w:rPr>
+            </m:ctrlPr>
+          </m:sSubPr>
+          <m:e>
+            <m:r>
+              <w:rPr>
+                <w:rFonts w:ascii="Cambria Math" w:hAnsi="Cambria Math"/>
+                <w:sz w:val="20"/>
+                <w:szCs w:val="20"/>
+              </w:rPr>
+              <m:t>l</m:t>
+            </m:r>
+          </m:e>
+          <m:sub>
+            <m:r>
+              <w:rPr>
+                <w:rFonts w:ascii="Cambria Math" w:hAnsi="Cambria Math"/>
+                <w:sz w:val="20"/>
+                <w:szCs w:val="20"/>
+              </w:rPr>
+              <m:t>2</m:t>
+            </m:r>
+          </m:sub>
+        </m:sSub>
+        <m:r>
+          <w:rPr>
+            <w:rFonts w:ascii="Cambria Math" w:hAnsi="Cambria Math"/>
+            <w:sz w:val="20"/>
+            <w:szCs w:val="20"/>
+          </w:rPr>
+          <m:t>)</m:t>
+        </m:r>
+      </m:oMath>
+      <w:r>
+        <w:rPr>
+          <w:sz w:val="20"/>
+          <w:szCs w:val="20"/>
+        </w:rPr>
+        <w:t xml:space="preserve">. Each value lies in the range 0~1. </w:t>
+      </w:r>
+      <w:r>
+        <w:rPr>
+          <w:sz w:val="20"/>
+          <w:szCs w:val="20"/>
+        </w:rPr>
+        <w:t>The goal is to generate a</w:t>
+      </w:r>
+      <w:r>
+        <w:rPr>
+          <w:sz w:val="20"/>
+          <w:szCs w:val="20"/>
+        </w:rPr>
+        <w:t>n accent color that contrasts equally with two input colors. The contrast is achieved in three ways:</w:t>
+      </w:r>
+    </w:p>
+    <w:p>
+      <w:pPr>
+        <w:pStyle w:val="Standard"/>
+        <w:numPr>
+          <w:ilvl w:val="0"/>
+          <w:numId w:val="4"/>
+        </w:numPr>
+        <w:rPr>
+          <w:sz w:val="20"/>
+          <w:szCs w:val="20"/>
+        </w:rPr>
+      </w:pPr>
+      <w:r>
+        <w:rPr>
           <w:rFonts w:hint="eastAsia"/>
-        </w:rPr>
-      </w:pPr>
+          <w:sz w:val="20"/>
+          <w:szCs w:val="20"/>
+        </w:rPr>
+        <w:t>H</w:t>
+      </w:r>
+      <w:r>
+        <w:rPr>
+          <w:sz w:val="20"/>
+          <w:szCs w:val="20"/>
+        </w:rPr>
+        <w:t>ue contrast</w:t>
+      </w:r>
+    </w:p>
+    <w:p>
+      <w:pPr>
+        <w:pStyle w:val="Standard"/>
+        <w:ind w:left="720"/>
+        <w:rPr>
+          <w:sz w:val="20"/>
+          <w:szCs w:val="20"/>
+        </w:rPr>
+      </w:pPr>
+      <w:r>
+        <w:rPr>
+          <w:sz w:val="20"/>
+          <w:szCs w:val="20"/>
+        </w:rPr>
+        <w:t>By picking a color following “split complementary” rule</w:t>
+      </w:r>
+      <w:r>
+        <w:rPr>
+          <w:rStyle w:val="EndnoteReference"/>
+          <w:rFonts w:hint="eastAsia"/>
+          <w:sz w:val="20"/>
+          <w:szCs w:val="20"/>
+        </w:rPr>
+        <w:endnoteReference w:id="4"/>
+      </w:r>
+      <w:r>
+        <w:rPr>
+          <w:sz w:val="20"/>
+          <w:szCs w:val="20"/>
+        </w:rPr>
+        <w:t xml:space="preserve">, we can create maximum and equal contrast with two input colors. </w:t>
+      </w:r>
+      <w:r>
+        <w:rPr>
+          <w:sz w:val="20"/>
+          <w:szCs w:val="20"/>
+        </w:rPr>
+        <w:t>W</w:t>
+      </w:r>
+      <w:r>
+        <w:rPr>
+          <w:sz w:val="20"/>
+          <w:szCs w:val="20"/>
+        </w:rPr>
+        <w:t>e take the average hue of two colors and add 0.5 to it</w:t>
+      </w:r>
+      <w:r>
+        <w:rPr>
+          <w:sz w:val="20"/>
+          <w:szCs w:val="20"/>
+        </w:rPr>
+        <w:t xml:space="preserve"> to get new hue value, which is</w:t>
+      </w:r>
+      <w:r>
+        <w:rPr>
+          <w:sz w:val="20"/>
+          <w:szCs w:val="20"/>
+        </w:rPr>
+        <w:t xml:space="preserve"> located on the opposite side of two colors.</w:t>
+      </w:r>
+    </w:p>
+    <w:p>
+      <w:pPr>
+        <w:pStyle w:val="Standard"/>
+        <w:ind w:left="720"/>
+        <w:rPr>
+          <w:sz w:val="20"/>
+          <w:szCs w:val="20"/>
+        </w:rPr>
+      </w:pPr>
+    </w:p>
+    <w:p>
+      <w:pPr>
+        <w:pStyle w:val="Standard"/>
+        <w:numPr>
+          <w:ilvl w:val="0"/>
+          <w:numId w:val="4"/>
+        </w:numPr>
+        <w:rPr>
+          <w:sz w:val="20"/>
+          <w:szCs w:val="20"/>
+        </w:rPr>
+      </w:pPr>
+      <w:r>
+        <w:rPr>
+          <w:sz w:val="20"/>
+          <w:szCs w:val="20"/>
+        </w:rPr>
+        <w:t>Saturation contrast</w:t>
+      </w:r>
+    </w:p>
+    <w:p>
+      <w:pPr>
+        <w:pStyle w:val="Standard"/>
+        <w:ind w:left="720"/>
+        <w:rPr>
+          <w:sz w:val="20"/>
+          <w:szCs w:val="20"/>
+        </w:rPr>
+      </w:pPr>
+      <w:r>
+        <w:rPr>
+          <w:sz w:val="20"/>
+          <w:szCs w:val="20"/>
+        </w:rPr>
+        <w:t>W</w:t>
+      </w:r>
+      <w:r>
+        <w:rPr>
+          <w:sz w:val="20"/>
+          <w:szCs w:val="20"/>
+        </w:rPr>
+        <w:t>hen input colors are unsaturated, the contrast between them is not high enough. We choose to pick an accent color that have higher contrast in saturation with other colors. We use an empirical criterio</w:t>
+      </w:r>
+      <w:r>
+        <w:rPr>
+          <w:rFonts w:hint="eastAsia"/>
+          <w:sz w:val="20"/>
+          <w:szCs w:val="20"/>
+        </w:rPr>
+        <w:t>n</w:t>
+      </w:r>
+      <w:r>
+        <w:rPr>
+          <w:sz w:val="20"/>
+          <w:szCs w:val="20"/>
+        </w:rPr>
+        <w:t xml:space="preserve"> that if the average saturation of two color is smaller than 0.3, the output color’s saturation is </w:t>
+      </w:r>
+      <m:oMath>
+        <m:sSub>
+          <m:sSubPr>
+            <m:ctrlPr>
+              <w:rPr>
+                <w:rFonts w:ascii="Cambria Math" w:hAnsi="Cambria Math"/>
+                <w:sz w:val="20"/>
+                <w:szCs w:val="20"/>
+              </w:rPr>
+            </m:ctrlPr>
+          </m:sSubPr>
+          <m:e>
+            <m:r>
+              <m:rPr>
+                <m:sty m:val="p"/>
+              </m:rPr>
+              <w:rPr>
+                <w:rFonts w:ascii="Cambria Math" w:hAnsi="Cambria Math"/>
+                <w:sz w:val="20"/>
+                <w:szCs w:val="20"/>
+              </w:rPr>
+              <m:t>(s</m:t>
+            </m:r>
+          </m:e>
+          <m:sub>
+            <m:r>
+              <m:rPr>
+                <m:sty m:val="p"/>
+              </m:rPr>
+              <w:rPr>
+                <w:rFonts w:ascii="Cambria Math" w:hAnsi="Cambria Math"/>
+                <w:sz w:val="20"/>
+                <w:szCs w:val="20"/>
+              </w:rPr>
+              <m:t>1</m:t>
+            </m:r>
+          </m:sub>
+        </m:sSub>
+        <m:r>
+          <w:rPr>
+            <w:rFonts w:ascii="Cambria Math" w:hAnsi="Cambria Math"/>
+            <w:sz w:val="20"/>
+            <w:szCs w:val="20"/>
+          </w:rPr>
+          <m:t>+</m:t>
+        </m:r>
+        <m:sSub>
+          <m:sSubPr>
+            <m:ctrlPr>
+              <w:rPr>
+                <w:rFonts w:ascii="Cambria Math" w:hAnsi="Cambria Math"/>
+                <w:i/>
+                <w:sz w:val="20"/>
+                <w:szCs w:val="20"/>
+              </w:rPr>
+            </m:ctrlPr>
+          </m:sSubPr>
+          <m:e>
+            <m:r>
+              <w:rPr>
+                <w:rFonts w:ascii="Cambria Math" w:hAnsi="Cambria Math"/>
+                <w:sz w:val="20"/>
+                <w:szCs w:val="20"/>
+              </w:rPr>
+              <m:t>s</m:t>
+            </m:r>
+          </m:e>
+          <m:sub>
+            <m:r>
+              <w:rPr>
+                <w:rFonts w:ascii="Cambria Math" w:hAnsi="Cambria Math"/>
+                <w:sz w:val="20"/>
+                <w:szCs w:val="20"/>
+              </w:rPr>
+              <m:t>2</m:t>
+            </m:r>
+          </m:sub>
+        </m:sSub>
+        <m:r>
+          <w:rPr>
+            <w:rFonts w:ascii="Cambria Math" w:hAnsi="Cambria Math"/>
+            <w:sz w:val="20"/>
+            <w:szCs w:val="20"/>
+          </w:rPr>
+          <m:t>)/2+0.5</m:t>
+        </m:r>
+      </m:oMath>
+      <w:r>
+        <w:rPr>
+          <w:sz w:val="20"/>
+          <w:szCs w:val="20"/>
+        </w:rPr>
+        <w:t>. Otherwise, the output saturation is the average saturation when both input colors are adequately saturated so that there is enough contrast.</w:t>
+      </w:r>
+    </w:p>
+    <w:p>
+      <w:pPr>
+        <w:pStyle w:val="Standard"/>
+        <w:ind w:left="720"/>
+        <w:rPr>
+          <w:sz w:val="20"/>
+          <w:szCs w:val="20"/>
+        </w:rPr>
+      </w:pPr>
+    </w:p>
+    <w:p>
+      <w:pPr>
+        <w:pStyle w:val="Standard"/>
+        <w:numPr>
+          <w:ilvl w:val="0"/>
+          <w:numId w:val="4"/>
+        </w:numPr>
+        <w:rPr>
+          <w:sz w:val="20"/>
+          <w:szCs w:val="20"/>
+        </w:rPr>
+      </w:pPr>
+      <w:r>
+        <w:rPr>
+          <w:sz w:val="20"/>
+          <w:szCs w:val="20"/>
+        </w:rPr>
+        <w:t>Luminance contrast</w:t>
+      </w:r>
+    </w:p>
+    <w:p>
+      <w:pPr>
+        <w:pStyle w:val="Standard"/>
+        <w:ind w:left="720"/>
+        <w:rPr>
+          <w:sz w:val="20"/>
+          <w:szCs w:val="20"/>
+        </w:rPr>
+      </w:pPr>
+      <w:r>
+        <w:rPr>
+          <w:sz w:val="20"/>
+          <w:szCs w:val="20"/>
+        </w:rPr>
+        <w:t>We start from the intuition that, when two colors are both very bright/dark, an effective way to contrast with them (and as equally as possible) is to use a darker/brighter color. When one is dark and the other is bright, we might just use a color with average luminance to contrast. The output luminance is formulated as:</w:t>
+      </w:r>
+    </w:p>
+    <w:p>
+      <w:pPr>
+        <w:pStyle w:val="Standard"/>
+        <w:ind w:left="720"/>
+        <w:rPr>
+          <w:sz w:val="20"/>
+          <w:szCs w:val="20"/>
+        </w:rPr>
+      </w:pPr>
+      <m:oMathPara>
+        <m:oMath>
+          <m:sSub>
+            <m:sSubPr>
+              <m:ctrlPr>
+                <w:rPr>
+                  <w:rFonts w:ascii="Cambria Math" w:hAnsi="Cambria Math"/>
+                  <w:i/>
+                  <w:sz w:val="20"/>
+                  <w:szCs w:val="20"/>
+                </w:rPr>
+              </m:ctrlPr>
+            </m:sSubPr>
+            <m:e>
+              <m:r>
+                <w:rPr>
+                  <w:rFonts w:ascii="Cambria Math" w:hAnsi="Cambria Math"/>
+                  <w:sz w:val="20"/>
+                  <w:szCs w:val="20"/>
+                </w:rPr>
+                <m:t>l</m:t>
+              </m:r>
+            </m:e>
+            <m:sub>
+              <m:r>
+                <w:rPr>
+                  <w:rFonts w:ascii="Cambria Math" w:hAnsi="Cambria Math"/>
+                  <w:sz w:val="20"/>
+                  <w:szCs w:val="20"/>
+                </w:rPr>
+                <m:t>3</m:t>
+              </m:r>
+            </m:sub>
+          </m:sSub>
+          <m:r>
+            <w:rPr>
+              <w:rFonts w:ascii="Cambria Math" w:hAnsi="Cambria Math"/>
+              <w:sz w:val="20"/>
+              <w:szCs w:val="20"/>
+            </w:rPr>
+            <m:t>=</m:t>
+          </m:r>
+          <m:d>
+            <m:dPr>
+              <m:begChr m:val="{"/>
+              <m:endChr m:val=""/>
+              <m:ctrlPr>
+                <w:rPr>
+                  <w:rFonts w:ascii="Cambria Math" w:hAnsi="Cambria Math"/>
+                  <w:sz w:val="20"/>
+                  <w:szCs w:val="20"/>
+                </w:rPr>
+              </m:ctrlPr>
+            </m:dPr>
+            <m:e>
+              <m:eqArr>
+                <m:eqArrPr>
+                  <m:ctrlPr>
+                    <w:rPr>
+                      <w:rFonts w:ascii="Cambria Math" w:hAnsi="Cambria Math"/>
+                      <w:sz w:val="20"/>
+                      <w:szCs w:val="20"/>
+                    </w:rPr>
+                  </m:ctrlPr>
+                </m:eqArrPr>
+                <m:e>
+                  <m:f>
+                    <m:fPr>
+                      <m:ctrlPr>
+                        <w:rPr>
+                          <w:rFonts w:ascii="Cambria Math" w:hAnsi="Cambria Math"/>
+                          <w:i/>
+                          <w:sz w:val="20"/>
+                          <w:szCs w:val="20"/>
+                        </w:rPr>
+                      </m:ctrlPr>
+                    </m:fPr>
+                    <m:num>
+                      <m:sSub>
+                        <m:sSubPr>
+                          <m:ctrlPr>
+                            <w:rPr>
+                              <w:rFonts w:ascii="Cambria Math" w:hAnsi="Cambria Math"/>
+                              <w:i/>
+                              <w:sz w:val="20"/>
+                              <w:szCs w:val="20"/>
+                            </w:rPr>
+                          </m:ctrlPr>
+                        </m:sSubPr>
+                        <m:e>
+                          <m:r>
+                            <w:rPr>
+                              <w:rFonts w:ascii="Cambria Math" w:hAnsi="Cambria Math"/>
+                              <w:sz w:val="20"/>
+                              <w:szCs w:val="20"/>
+                            </w:rPr>
+                            <m:t>l</m:t>
+                          </m:r>
+                        </m:e>
+                        <m:sub>
+                          <m:r>
+                            <w:rPr>
+                              <w:rFonts w:ascii="Cambria Math" w:hAnsi="Cambria Math"/>
+                              <w:sz w:val="20"/>
+                              <w:szCs w:val="20"/>
+                            </w:rPr>
+                            <m:t>1</m:t>
+                          </m:r>
+                        </m:sub>
+                      </m:sSub>
+                      <m:r>
+                        <w:rPr>
+                          <w:rFonts w:ascii="Cambria Math" w:hAnsi="Cambria Math"/>
+                          <w:sz w:val="20"/>
+                          <w:szCs w:val="20"/>
+                        </w:rPr>
+                        <m:t>+</m:t>
+                      </m:r>
+                      <m:sSub>
+                        <m:sSubPr>
+                          <m:ctrlPr>
+                            <w:rPr>
+                              <w:rFonts w:ascii="Cambria Math" w:hAnsi="Cambria Math"/>
+                              <w:i/>
+                              <w:sz w:val="20"/>
+                              <w:szCs w:val="20"/>
+                            </w:rPr>
+                          </m:ctrlPr>
+                        </m:sSubPr>
+                        <m:e>
+                          <m:r>
+                            <w:rPr>
+                              <w:rFonts w:ascii="Cambria Math" w:hAnsi="Cambria Math"/>
+                              <w:sz w:val="20"/>
+                              <w:szCs w:val="20"/>
+                            </w:rPr>
+                            <m:t>l</m:t>
+                          </m:r>
+                        </m:e>
+                        <m:sub>
+                          <m:r>
+                            <w:rPr>
+                              <w:rFonts w:ascii="Cambria Math" w:hAnsi="Cambria Math"/>
+                              <w:sz w:val="20"/>
+                              <w:szCs w:val="20"/>
+                            </w:rPr>
+                            <m:t>2</m:t>
+                          </m:r>
+                        </m:sub>
+                      </m:sSub>
+                    </m:num>
+                    <m:den>
+                      <m:r>
+                        <w:rPr>
+                          <w:rFonts w:ascii="Cambria Math" w:hAnsi="Cambria Math"/>
+                          <w:sz w:val="20"/>
+                          <w:szCs w:val="20"/>
+                        </w:rPr>
+                        <m:t>2</m:t>
+                      </m:r>
+                    </m:den>
+                  </m:f>
+                  <m:r>
+                    <w:rPr>
+                      <w:rFonts w:ascii="Cambria Math" w:hAnsi="Cambria Math"/>
+                      <w:sz w:val="20"/>
+                      <w:szCs w:val="20"/>
+                    </w:rPr>
+                    <m:t>-</m:t>
+                  </m:r>
+                  <m:r>
+                    <m:rPr>
+                      <m:sty m:val="p"/>
+                    </m:rPr>
+                    <w:rPr>
+                      <w:rFonts w:ascii="Cambria Math" w:hAnsi="Cambria Math"/>
+                      <w:sz w:val="20"/>
+                      <w:szCs w:val="20"/>
+                    </w:rPr>
+                    <m:t>Δ</m:t>
+                  </m:r>
+                  <m:r>
+                    <w:rPr>
+                      <w:rFonts w:ascii="Cambria Math" w:hAnsi="Cambria Math"/>
+                      <w:sz w:val="20"/>
+                      <w:szCs w:val="20"/>
+                    </w:rPr>
+                    <m:t xml:space="preserve">l, if </m:t>
+                  </m:r>
+                  <m:d>
+                    <m:dPr>
+                      <m:begChr m:val="|"/>
+                      <m:endChr m:val="|"/>
+                      <m:ctrlPr>
+                        <w:rPr>
+                          <w:rFonts w:ascii="Cambria Math" w:hAnsi="Cambria Math"/>
+                          <w:i/>
+                          <w:sz w:val="20"/>
+                          <w:szCs w:val="20"/>
+                        </w:rPr>
+                      </m:ctrlPr>
+                    </m:dPr>
+                    <m:e>
+                      <m:sSub>
+                        <m:sSubPr>
+                          <m:ctrlPr>
+                            <w:rPr>
+                              <w:rFonts w:ascii="Cambria Math" w:hAnsi="Cambria Math"/>
+                              <w:i/>
+                              <w:sz w:val="20"/>
+                              <w:szCs w:val="20"/>
+                            </w:rPr>
+                          </m:ctrlPr>
+                        </m:sSubPr>
+                        <m:e>
+                          <m:r>
+                            <w:rPr>
+                              <w:rFonts w:ascii="Cambria Math" w:hAnsi="Cambria Math"/>
+                              <w:sz w:val="20"/>
+                              <w:szCs w:val="20"/>
+                            </w:rPr>
+                            <m:t>l</m:t>
+                          </m:r>
+                        </m:e>
+                        <m:sub>
+                          <m:r>
+                            <w:rPr>
+                              <w:rFonts w:ascii="Cambria Math" w:hAnsi="Cambria Math"/>
+                              <w:sz w:val="20"/>
+                              <w:szCs w:val="20"/>
+                            </w:rPr>
+                            <m:t>1</m:t>
+                          </m:r>
+                        </m:sub>
+                      </m:sSub>
+                      <m:r>
+                        <w:rPr>
+                          <w:rFonts w:ascii="Cambria Math" w:hAnsi="Cambria Math"/>
+                          <w:sz w:val="20"/>
+                          <w:szCs w:val="20"/>
+                        </w:rPr>
+                        <m:t>-</m:t>
+                      </m:r>
+                      <m:sSub>
+                        <m:sSubPr>
+                          <m:ctrlPr>
+                            <w:rPr>
+                              <w:rFonts w:ascii="Cambria Math" w:hAnsi="Cambria Math"/>
+                              <w:i/>
+                              <w:sz w:val="20"/>
+                              <w:szCs w:val="20"/>
+                            </w:rPr>
+                          </m:ctrlPr>
+                        </m:sSubPr>
+                        <m:e>
+                          <m:r>
+                            <w:rPr>
+                              <w:rFonts w:ascii="Cambria Math" w:hAnsi="Cambria Math"/>
+                              <w:sz w:val="20"/>
+                              <w:szCs w:val="20"/>
+                            </w:rPr>
+                            <m:t>l</m:t>
+                          </m:r>
+                        </m:e>
+                        <m:sub>
+                          <m:r>
+                            <w:rPr>
+                              <w:rFonts w:ascii="Cambria Math" w:hAnsi="Cambria Math"/>
+                              <w:sz w:val="20"/>
+                              <w:szCs w:val="20"/>
+                            </w:rPr>
+                            <m:t>2</m:t>
+                          </m:r>
+                        </m:sub>
+                      </m:sSub>
+                    </m:e>
+                  </m:d>
+                  <m:r>
+                    <w:rPr>
+                      <w:rFonts w:ascii="Cambria Math" w:hAnsi="Cambria Math"/>
+                      <w:sz w:val="20"/>
+                      <w:szCs w:val="20"/>
+                    </w:rPr>
+                    <m:t>&lt;</m:t>
+                  </m:r>
+                  <m:sSub>
+                    <m:sSubPr>
+                      <m:ctrlPr>
+                        <w:rPr>
+                          <w:rFonts w:ascii="Cambria Math" w:hAnsi="Cambria Math"/>
+                          <w:i/>
+                          <w:sz w:val="20"/>
+                          <w:szCs w:val="20"/>
+                        </w:rPr>
+                      </m:ctrlPr>
+                    </m:sSubPr>
+                    <m:e>
+                      <m:r>
+                        <w:rPr>
+                          <w:rFonts w:ascii="Cambria Math" w:hAnsi="Cambria Math"/>
+                          <w:sz w:val="20"/>
+                          <w:szCs w:val="20"/>
+                        </w:rPr>
+                        <m:t>l</m:t>
+                      </m:r>
+                    </m:e>
+                    <m:sub>
+                      <m:r>
+                        <w:rPr>
+                          <w:rFonts w:ascii="Cambria Math" w:hAnsi="Cambria Math"/>
+                          <w:sz w:val="20"/>
+                          <w:szCs w:val="20"/>
+                        </w:rPr>
+                        <m:t>0</m:t>
+                      </m:r>
+                    </m:sub>
+                  </m:sSub>
+                  <m:r>
+                    <w:rPr>
+                      <w:rFonts w:ascii="Cambria Math" w:hAnsi="Cambria Math"/>
+                      <w:sz w:val="20"/>
+                      <w:szCs w:val="20"/>
+                    </w:rPr>
+                    <m:t xml:space="preserve"> and </m:t>
+                  </m:r>
+                  <m:f>
+                    <m:fPr>
+                      <m:ctrlPr>
+                        <w:rPr>
+                          <w:rFonts w:ascii="Cambria Math" w:hAnsi="Cambria Math"/>
+                          <w:i/>
+                          <w:sz w:val="20"/>
+                          <w:szCs w:val="20"/>
+                        </w:rPr>
+                      </m:ctrlPr>
+                    </m:fPr>
+                    <m:num>
+                      <m:sSub>
+                        <m:sSubPr>
+                          <m:ctrlPr>
+                            <w:rPr>
+                              <w:rFonts w:ascii="Cambria Math" w:hAnsi="Cambria Math"/>
+                              <w:i/>
+                              <w:sz w:val="20"/>
+                              <w:szCs w:val="20"/>
+                            </w:rPr>
+                          </m:ctrlPr>
+                        </m:sSubPr>
+                        <m:e>
+                          <m:r>
+                            <w:rPr>
+                              <w:rFonts w:ascii="Cambria Math" w:hAnsi="Cambria Math"/>
+                              <w:sz w:val="20"/>
+                              <w:szCs w:val="20"/>
+                            </w:rPr>
+                            <m:t>l</m:t>
+                          </m:r>
+                        </m:e>
+                        <m:sub>
+                          <m:r>
+                            <w:rPr>
+                              <w:rFonts w:ascii="Cambria Math" w:hAnsi="Cambria Math"/>
+                              <w:sz w:val="20"/>
+                              <w:szCs w:val="20"/>
+                            </w:rPr>
+                            <m:t>1</m:t>
+                          </m:r>
+                        </m:sub>
+                      </m:sSub>
+                      <m:r>
+                        <w:rPr>
+                          <w:rFonts w:ascii="Cambria Math" w:hAnsi="Cambria Math"/>
+                          <w:sz w:val="20"/>
+                          <w:szCs w:val="20"/>
+                        </w:rPr>
+                        <m:t>+</m:t>
+                      </m:r>
+                      <m:sSub>
+                        <m:sSubPr>
+                          <m:ctrlPr>
+                            <w:rPr>
+                              <w:rFonts w:ascii="Cambria Math" w:hAnsi="Cambria Math"/>
+                              <w:i/>
+                              <w:sz w:val="20"/>
+                              <w:szCs w:val="20"/>
+                            </w:rPr>
+                          </m:ctrlPr>
+                        </m:sSubPr>
+                        <m:e>
+                          <m:r>
+                            <w:rPr>
+                              <w:rFonts w:ascii="Cambria Math" w:hAnsi="Cambria Math"/>
+                              <w:sz w:val="20"/>
+                              <w:szCs w:val="20"/>
+                            </w:rPr>
+                            <m:t>l</m:t>
+                          </m:r>
+                        </m:e>
+                        <m:sub>
+                          <m:r>
+                            <w:rPr>
+                              <w:rFonts w:ascii="Cambria Math" w:hAnsi="Cambria Math"/>
+                              <w:sz w:val="20"/>
+                              <w:szCs w:val="20"/>
+                            </w:rPr>
+                            <m:t>2</m:t>
+                          </m:r>
+                        </m:sub>
+                      </m:sSub>
+                    </m:num>
+                    <m:den>
+                      <m:r>
+                        <w:rPr>
+                          <w:rFonts w:ascii="Cambria Math" w:hAnsi="Cambria Math"/>
+                          <w:sz w:val="20"/>
+                          <w:szCs w:val="20"/>
+                        </w:rPr>
+                        <m:t>2</m:t>
+                      </m:r>
+                    </m:den>
+                  </m:f>
+                  <m:r>
+                    <w:rPr>
+                      <w:rFonts w:ascii="Cambria Math" w:hAnsi="Cambria Math"/>
+                      <w:sz w:val="20"/>
+                      <w:szCs w:val="20"/>
+                    </w:rPr>
+                    <m:t>&gt;1-0.5</m:t>
+                  </m:r>
+                  <m:sSub>
+                    <m:sSubPr>
+                      <m:ctrlPr>
+                        <w:rPr>
+                          <w:rFonts w:ascii="Cambria Math" w:hAnsi="Cambria Math"/>
+                          <w:i/>
+                          <w:sz w:val="20"/>
+                          <w:szCs w:val="20"/>
+                        </w:rPr>
+                      </m:ctrlPr>
+                    </m:sSubPr>
+                    <m:e>
+                      <m:r>
+                        <w:rPr>
+                          <w:rFonts w:ascii="Cambria Math" w:hAnsi="Cambria Math"/>
+                          <w:sz w:val="20"/>
+                          <w:szCs w:val="20"/>
+                        </w:rPr>
+                        <m:t>l</m:t>
+                      </m:r>
+                    </m:e>
+                    <m:sub>
+                      <m:r>
+                        <w:rPr>
+                          <w:rFonts w:ascii="Cambria Math" w:hAnsi="Cambria Math"/>
+                          <w:sz w:val="20"/>
+                          <w:szCs w:val="20"/>
+                        </w:rPr>
+                        <m:t>0</m:t>
+                      </m:r>
+                    </m:sub>
+                  </m:sSub>
+                  <m:r>
+                    <w:rPr>
+                      <w:rFonts w:ascii="Cambria Math" w:hAnsi="Cambria Math"/>
+                      <w:sz w:val="20"/>
+                      <w:szCs w:val="20"/>
+                    </w:rPr>
+                    <m:t>-</m:t>
+                  </m:r>
+                  <m:r>
+                    <m:rPr>
+                      <m:sty m:val="p"/>
+                    </m:rPr>
+                    <w:rPr>
+                      <w:rFonts w:ascii="Cambria Math" w:hAnsi="Cambria Math"/>
+                      <w:sz w:val="20"/>
+                      <w:szCs w:val="20"/>
+                    </w:rPr>
+                    <m:t>Δ</m:t>
+                  </m:r>
+                  <m:r>
+                    <w:rPr>
+                      <w:rFonts w:ascii="Cambria Math" w:hAnsi="Cambria Math"/>
+                      <w:sz w:val="20"/>
+                      <w:szCs w:val="20"/>
+                    </w:rPr>
+                    <m:t xml:space="preserve">l </m:t>
+                  </m:r>
+                </m:e>
+                <m:e>
+                  <m:f>
+                    <m:fPr>
+                      <m:ctrlPr>
+                        <w:rPr>
+                          <w:rFonts w:ascii="Cambria Math" w:hAnsi="Cambria Math"/>
+                          <w:i/>
+                          <w:sz w:val="20"/>
+                          <w:szCs w:val="20"/>
+                        </w:rPr>
+                      </m:ctrlPr>
+                    </m:fPr>
+                    <m:num>
+                      <m:sSub>
+                        <m:sSubPr>
+                          <m:ctrlPr>
+                            <w:rPr>
+                              <w:rFonts w:ascii="Cambria Math" w:hAnsi="Cambria Math"/>
+                              <w:i/>
+                              <w:sz w:val="20"/>
+                              <w:szCs w:val="20"/>
+                            </w:rPr>
+                          </m:ctrlPr>
+                        </m:sSubPr>
+                        <m:e>
+                          <m:r>
+                            <w:rPr>
+                              <w:rFonts w:ascii="Cambria Math" w:hAnsi="Cambria Math"/>
+                              <w:sz w:val="20"/>
+                              <w:szCs w:val="20"/>
+                            </w:rPr>
+                            <m:t>l</m:t>
+                          </m:r>
+                        </m:e>
+                        <m:sub>
+                          <m:r>
+                            <w:rPr>
+                              <w:rFonts w:ascii="Cambria Math" w:hAnsi="Cambria Math"/>
+                              <w:sz w:val="20"/>
+                              <w:szCs w:val="20"/>
+                            </w:rPr>
+                            <m:t>1</m:t>
+                          </m:r>
+                        </m:sub>
+                      </m:sSub>
+                      <m:r>
+                        <w:rPr>
+                          <w:rFonts w:ascii="Cambria Math" w:hAnsi="Cambria Math"/>
+                          <w:sz w:val="20"/>
+                          <w:szCs w:val="20"/>
+                        </w:rPr>
+                        <m:t>+</m:t>
+                      </m:r>
+                      <m:sSub>
+                        <m:sSubPr>
+                          <m:ctrlPr>
+                            <w:rPr>
+                              <w:rFonts w:ascii="Cambria Math" w:hAnsi="Cambria Math"/>
+                              <w:i/>
+                              <w:sz w:val="20"/>
+                              <w:szCs w:val="20"/>
+                            </w:rPr>
+                          </m:ctrlPr>
+                        </m:sSubPr>
+                        <m:e>
+                          <m:r>
+                            <w:rPr>
+                              <w:rFonts w:ascii="Cambria Math" w:hAnsi="Cambria Math"/>
+                              <w:sz w:val="20"/>
+                              <w:szCs w:val="20"/>
+                            </w:rPr>
+                            <m:t>l</m:t>
+                          </m:r>
+                        </m:e>
+                        <m:sub>
+                          <m:r>
+                            <w:rPr>
+                              <w:rFonts w:ascii="Cambria Math" w:hAnsi="Cambria Math"/>
+                              <w:sz w:val="20"/>
+                              <w:szCs w:val="20"/>
+                            </w:rPr>
+                            <m:t>2</m:t>
+                          </m:r>
+                        </m:sub>
+                      </m:sSub>
+                    </m:num>
+                    <m:den>
+                      <m:r>
+                        <w:rPr>
+                          <w:rFonts w:ascii="Cambria Math" w:hAnsi="Cambria Math"/>
+                          <w:sz w:val="20"/>
+                          <w:szCs w:val="20"/>
+                        </w:rPr>
+                        <m:t>2</m:t>
+                      </m:r>
+                    </m:den>
+                  </m:f>
+                  <m:r>
+                    <w:rPr>
+                      <w:rFonts w:ascii="Cambria Math" w:hAnsi="Cambria Math"/>
+                      <w:sz w:val="20"/>
+                      <w:szCs w:val="20"/>
+                    </w:rPr>
+                    <m:t>+</m:t>
+                  </m:r>
+                  <m:r>
+                    <m:rPr>
+                      <m:sty m:val="p"/>
+                    </m:rPr>
+                    <w:rPr>
+                      <w:rFonts w:ascii="Cambria Math" w:hAnsi="Cambria Math"/>
+                      <w:sz w:val="20"/>
+                      <w:szCs w:val="20"/>
+                    </w:rPr>
+                    <m:t>Δ</m:t>
+                  </m:r>
+                  <m:r>
+                    <w:rPr>
+                      <w:rFonts w:ascii="Cambria Math" w:hAnsi="Cambria Math"/>
+                      <w:sz w:val="20"/>
+                      <w:szCs w:val="20"/>
+                    </w:rPr>
+                    <m:t xml:space="preserve">l, if </m:t>
+                  </m:r>
+                  <m:d>
+                    <m:dPr>
+                      <m:begChr m:val="|"/>
+                      <m:endChr m:val="|"/>
+                      <m:ctrlPr>
+                        <w:rPr>
+                          <w:rFonts w:ascii="Cambria Math" w:hAnsi="Cambria Math"/>
+                          <w:i/>
+                          <w:sz w:val="20"/>
+                          <w:szCs w:val="20"/>
+                        </w:rPr>
+                      </m:ctrlPr>
+                    </m:dPr>
+                    <m:e>
+                      <m:sSub>
+                        <m:sSubPr>
+                          <m:ctrlPr>
+                            <w:rPr>
+                              <w:rFonts w:ascii="Cambria Math" w:hAnsi="Cambria Math"/>
+                              <w:i/>
+                              <w:sz w:val="20"/>
+                              <w:szCs w:val="20"/>
+                            </w:rPr>
+                          </m:ctrlPr>
+                        </m:sSubPr>
+                        <m:e>
+                          <m:r>
+                            <w:rPr>
+                              <w:rFonts w:ascii="Cambria Math" w:hAnsi="Cambria Math"/>
+                              <w:sz w:val="20"/>
+                              <w:szCs w:val="20"/>
+                            </w:rPr>
+                            <m:t>l</m:t>
+                          </m:r>
+                        </m:e>
+                        <m:sub>
+                          <m:r>
+                            <w:rPr>
+                              <w:rFonts w:ascii="Cambria Math" w:hAnsi="Cambria Math"/>
+                              <w:sz w:val="20"/>
+                              <w:szCs w:val="20"/>
+                            </w:rPr>
+                            <m:t>1</m:t>
+                          </m:r>
+                        </m:sub>
+                      </m:sSub>
+                      <m:r>
+                        <w:rPr>
+                          <w:rFonts w:ascii="Cambria Math" w:hAnsi="Cambria Math"/>
+                          <w:sz w:val="20"/>
+                          <w:szCs w:val="20"/>
+                        </w:rPr>
+                        <m:t>-</m:t>
+                      </m:r>
+                      <m:sSub>
+                        <m:sSubPr>
+                          <m:ctrlPr>
+                            <w:rPr>
+                              <w:rFonts w:ascii="Cambria Math" w:hAnsi="Cambria Math"/>
+                              <w:i/>
+                              <w:sz w:val="20"/>
+                              <w:szCs w:val="20"/>
+                            </w:rPr>
+                          </m:ctrlPr>
+                        </m:sSubPr>
+                        <m:e>
+                          <m:r>
+                            <w:rPr>
+                              <w:rFonts w:ascii="Cambria Math" w:hAnsi="Cambria Math"/>
+                              <w:sz w:val="20"/>
+                              <w:szCs w:val="20"/>
+                            </w:rPr>
+                            <m:t>l</m:t>
+                          </m:r>
+                        </m:e>
+                        <m:sub>
+                          <m:r>
+                            <w:rPr>
+                              <w:rFonts w:ascii="Cambria Math" w:hAnsi="Cambria Math"/>
+                              <w:sz w:val="20"/>
+                              <w:szCs w:val="20"/>
+                            </w:rPr>
+                            <m:t>2</m:t>
+                          </m:r>
+                        </m:sub>
+                      </m:sSub>
+                    </m:e>
+                  </m:d>
+                  <m:r>
+                    <w:rPr>
+                      <w:rFonts w:ascii="Cambria Math" w:hAnsi="Cambria Math"/>
+                      <w:sz w:val="20"/>
+                      <w:szCs w:val="20"/>
+                    </w:rPr>
+                    <m:t>&lt;</m:t>
+                  </m:r>
+                  <m:sSub>
+                    <m:sSubPr>
+                      <m:ctrlPr>
+                        <w:rPr>
+                          <w:rFonts w:ascii="Cambria Math" w:hAnsi="Cambria Math"/>
+                          <w:i/>
+                          <w:sz w:val="20"/>
+                          <w:szCs w:val="20"/>
+                        </w:rPr>
+                      </m:ctrlPr>
+                    </m:sSubPr>
+                    <m:e>
+                      <m:r>
+                        <w:rPr>
+                          <w:rFonts w:ascii="Cambria Math" w:hAnsi="Cambria Math"/>
+                          <w:sz w:val="20"/>
+                          <w:szCs w:val="20"/>
+                        </w:rPr>
+                        <m:t>l</m:t>
+                      </m:r>
+                    </m:e>
+                    <m:sub>
+                      <m:r>
+                        <w:rPr>
+                          <w:rFonts w:ascii="Cambria Math" w:hAnsi="Cambria Math"/>
+                          <w:sz w:val="20"/>
+                          <w:szCs w:val="20"/>
+                        </w:rPr>
+                        <m:t>0</m:t>
+                      </m:r>
+                    </m:sub>
+                  </m:sSub>
+                  <m:r>
+                    <w:rPr>
+                      <w:rFonts w:ascii="Cambria Math" w:hAnsi="Cambria Math"/>
+                      <w:sz w:val="20"/>
+                      <w:szCs w:val="20"/>
+                    </w:rPr>
+                    <m:t xml:space="preserve"> and </m:t>
+                  </m:r>
+                  <m:f>
+                    <m:fPr>
+                      <m:ctrlPr>
+                        <w:rPr>
+                          <w:rFonts w:ascii="Cambria Math" w:hAnsi="Cambria Math"/>
+                          <w:i/>
+                          <w:sz w:val="20"/>
+                          <w:szCs w:val="20"/>
+                        </w:rPr>
+                      </m:ctrlPr>
+                    </m:fPr>
+                    <m:num>
+                      <m:sSub>
+                        <m:sSubPr>
+                          <m:ctrlPr>
+                            <w:rPr>
+                              <w:rFonts w:ascii="Cambria Math" w:hAnsi="Cambria Math"/>
+                              <w:i/>
+                              <w:sz w:val="20"/>
+                              <w:szCs w:val="20"/>
+                            </w:rPr>
+                          </m:ctrlPr>
+                        </m:sSubPr>
+                        <m:e>
+                          <m:r>
+                            <w:rPr>
+                              <w:rFonts w:ascii="Cambria Math" w:hAnsi="Cambria Math"/>
+                              <w:sz w:val="20"/>
+                              <w:szCs w:val="20"/>
+                            </w:rPr>
+                            <m:t>l</m:t>
+                          </m:r>
+                        </m:e>
+                        <m:sub>
+                          <m:r>
+                            <w:rPr>
+                              <w:rFonts w:ascii="Cambria Math" w:hAnsi="Cambria Math"/>
+                              <w:sz w:val="20"/>
+                              <w:szCs w:val="20"/>
+                            </w:rPr>
+                            <m:t>1</m:t>
+                          </m:r>
+                        </m:sub>
+                      </m:sSub>
+                      <m:r>
+                        <w:rPr>
+                          <w:rFonts w:ascii="Cambria Math" w:hAnsi="Cambria Math"/>
+                          <w:sz w:val="20"/>
+                          <w:szCs w:val="20"/>
+                        </w:rPr>
+                        <m:t>+</m:t>
+                      </m:r>
+                      <m:sSub>
+                        <m:sSubPr>
+                          <m:ctrlPr>
+                            <w:rPr>
+                              <w:rFonts w:ascii="Cambria Math" w:hAnsi="Cambria Math"/>
+                              <w:i/>
+                              <w:sz w:val="20"/>
+                              <w:szCs w:val="20"/>
+                            </w:rPr>
+                          </m:ctrlPr>
+                        </m:sSubPr>
+                        <m:e>
+                          <m:r>
+                            <w:rPr>
+                              <w:rFonts w:ascii="Cambria Math" w:hAnsi="Cambria Math"/>
+                              <w:sz w:val="20"/>
+                              <w:szCs w:val="20"/>
+                            </w:rPr>
+                            <m:t>l</m:t>
+                          </m:r>
+                        </m:e>
+                        <m:sub>
+                          <m:r>
+                            <w:rPr>
+                              <w:rFonts w:ascii="Cambria Math" w:hAnsi="Cambria Math"/>
+                              <w:sz w:val="20"/>
+                              <w:szCs w:val="20"/>
+                            </w:rPr>
+                            <m:t>2</m:t>
+                          </m:r>
+                        </m:sub>
+                      </m:sSub>
+                    </m:num>
+                    <m:den>
+                      <m:r>
+                        <w:rPr>
+                          <w:rFonts w:ascii="Cambria Math" w:hAnsi="Cambria Math"/>
+                          <w:sz w:val="20"/>
+                          <w:szCs w:val="20"/>
+                        </w:rPr>
+                        <m:t>2</m:t>
+                      </m:r>
+                    </m:den>
+                  </m:f>
+                  <m:r>
+                    <w:rPr>
+                      <w:rFonts w:ascii="Cambria Math" w:hAnsi="Cambria Math"/>
+                      <w:sz w:val="20"/>
+                      <w:szCs w:val="20"/>
+                    </w:rPr>
+                    <m:t>&lt;1-0.5</m:t>
+                  </m:r>
+                  <m:sSub>
+                    <m:sSubPr>
+                      <m:ctrlPr>
+                        <w:rPr>
+                          <w:rFonts w:ascii="Cambria Math" w:hAnsi="Cambria Math"/>
+                          <w:i/>
+                          <w:sz w:val="20"/>
+                          <w:szCs w:val="20"/>
+                        </w:rPr>
+                      </m:ctrlPr>
+                    </m:sSubPr>
+                    <m:e>
+                      <m:r>
+                        <w:rPr>
+                          <w:rFonts w:ascii="Cambria Math" w:hAnsi="Cambria Math"/>
+                          <w:sz w:val="20"/>
+                          <w:szCs w:val="20"/>
+                        </w:rPr>
+                        <m:t>l</m:t>
+                      </m:r>
+                    </m:e>
+                    <m:sub>
+                      <m:r>
+                        <w:rPr>
+                          <w:rFonts w:ascii="Cambria Math" w:hAnsi="Cambria Math"/>
+                          <w:sz w:val="20"/>
+                          <w:szCs w:val="20"/>
+                        </w:rPr>
+                        <m:t>0</m:t>
+                      </m:r>
+                    </m:sub>
+                  </m:sSub>
+                  <m:r>
+                    <w:rPr>
+                      <w:rFonts w:ascii="Cambria Math" w:hAnsi="Cambria Math"/>
+                      <w:sz w:val="20"/>
+                      <w:szCs w:val="20"/>
+                    </w:rPr>
+                    <m:t>-</m:t>
+                  </m:r>
+                  <m:r>
+                    <m:rPr>
+                      <m:sty m:val="p"/>
+                    </m:rPr>
+                    <w:rPr>
+                      <w:rFonts w:ascii="Cambria Math" w:hAnsi="Cambria Math"/>
+                      <w:sz w:val="20"/>
+                      <w:szCs w:val="20"/>
+                    </w:rPr>
+                    <m:t>Δ</m:t>
+                  </m:r>
+                  <m:r>
+                    <w:rPr>
+                      <w:rFonts w:ascii="Cambria Math" w:hAnsi="Cambria Math"/>
+                      <w:sz w:val="20"/>
+                      <w:szCs w:val="20"/>
+                    </w:rPr>
+                    <m:t>l</m:t>
+                  </m:r>
+                </m:e>
+                <m:e>
+                  <m:f>
+                    <m:fPr>
+                      <m:ctrlPr>
+                        <w:rPr>
+                          <w:rFonts w:ascii="Cambria Math" w:hAnsi="Cambria Math"/>
+                          <w:i/>
+                          <w:sz w:val="20"/>
+                          <w:szCs w:val="20"/>
+                        </w:rPr>
+                      </m:ctrlPr>
+                    </m:fPr>
+                    <m:num>
+                      <m:sSub>
+                        <m:sSubPr>
+                          <m:ctrlPr>
+                            <w:rPr>
+                              <w:rFonts w:ascii="Cambria Math" w:hAnsi="Cambria Math"/>
+                              <w:i/>
+                              <w:sz w:val="20"/>
+                              <w:szCs w:val="20"/>
+                            </w:rPr>
+                          </m:ctrlPr>
+                        </m:sSubPr>
+                        <m:e>
+                          <m:r>
+                            <w:rPr>
+                              <w:rFonts w:ascii="Cambria Math" w:hAnsi="Cambria Math"/>
+                              <w:sz w:val="20"/>
+                              <w:szCs w:val="20"/>
+                            </w:rPr>
+                            <m:t>l</m:t>
+                          </m:r>
+                        </m:e>
+                        <m:sub>
+                          <m:r>
+                            <w:rPr>
+                              <w:rFonts w:ascii="Cambria Math" w:hAnsi="Cambria Math"/>
+                              <w:sz w:val="20"/>
+                              <w:szCs w:val="20"/>
+                            </w:rPr>
+                            <m:t>1</m:t>
+                          </m:r>
+                        </m:sub>
+                      </m:sSub>
+                      <m:r>
+                        <w:rPr>
+                          <w:rFonts w:ascii="Cambria Math" w:hAnsi="Cambria Math"/>
+                          <w:sz w:val="20"/>
+                          <w:szCs w:val="20"/>
+                        </w:rPr>
+                        <m:t>+</m:t>
+                      </m:r>
+                      <m:sSub>
+                        <m:sSubPr>
+                          <m:ctrlPr>
+                            <w:rPr>
+                              <w:rFonts w:ascii="Cambria Math" w:hAnsi="Cambria Math"/>
+                              <w:i/>
+                              <w:sz w:val="20"/>
+                              <w:szCs w:val="20"/>
+                            </w:rPr>
+                          </m:ctrlPr>
+                        </m:sSubPr>
+                        <m:e>
+                          <m:r>
+                            <w:rPr>
+                              <w:rFonts w:ascii="Cambria Math" w:hAnsi="Cambria Math"/>
+                              <w:sz w:val="20"/>
+                              <w:szCs w:val="20"/>
+                            </w:rPr>
+                            <m:t>l</m:t>
+                          </m:r>
+                        </m:e>
+                        <m:sub>
+                          <m:r>
+                            <w:rPr>
+                              <w:rFonts w:ascii="Cambria Math" w:hAnsi="Cambria Math"/>
+                              <w:sz w:val="20"/>
+                              <w:szCs w:val="20"/>
+                            </w:rPr>
+                            <m:t>2</m:t>
+                          </m:r>
+                        </m:sub>
+                      </m:sSub>
+                    </m:num>
+                    <m:den>
+                      <m:r>
+                        <w:rPr>
+                          <w:rFonts w:ascii="Cambria Math" w:hAnsi="Cambria Math"/>
+                          <w:sz w:val="20"/>
+                          <w:szCs w:val="20"/>
+                        </w:rPr>
+                        <m:t>2</m:t>
+                      </m:r>
+                    </m:den>
+                  </m:f>
+                  <m:r>
+                    <w:rPr>
+                      <w:rFonts w:ascii="Cambria Math" w:hAnsi="Cambria Math"/>
+                      <w:sz w:val="20"/>
+                      <w:szCs w:val="20"/>
+                    </w:rPr>
+                    <m:t xml:space="preserve">, if </m:t>
+                  </m:r>
+                  <m:d>
+                    <m:dPr>
+                      <m:begChr m:val="|"/>
+                      <m:endChr m:val="|"/>
+                      <m:ctrlPr>
+                        <w:rPr>
+                          <w:rFonts w:ascii="Cambria Math" w:hAnsi="Cambria Math"/>
+                          <w:i/>
+                          <w:sz w:val="20"/>
+                          <w:szCs w:val="20"/>
+                        </w:rPr>
+                      </m:ctrlPr>
+                    </m:dPr>
+                    <m:e>
+                      <m:sSub>
+                        <m:sSubPr>
+                          <m:ctrlPr>
+                            <w:rPr>
+                              <w:rFonts w:ascii="Cambria Math" w:hAnsi="Cambria Math"/>
+                              <w:i/>
+                              <w:sz w:val="20"/>
+                              <w:szCs w:val="20"/>
+                            </w:rPr>
+                          </m:ctrlPr>
+                        </m:sSubPr>
+                        <m:e>
+                          <m:r>
+                            <w:rPr>
+                              <w:rFonts w:ascii="Cambria Math" w:hAnsi="Cambria Math"/>
+                              <w:sz w:val="20"/>
+                              <w:szCs w:val="20"/>
+                            </w:rPr>
+                            <m:t>l</m:t>
+                          </m:r>
+                        </m:e>
+                        <m:sub>
+                          <m:r>
+                            <w:rPr>
+                              <w:rFonts w:ascii="Cambria Math" w:hAnsi="Cambria Math"/>
+                              <w:sz w:val="20"/>
+                              <w:szCs w:val="20"/>
+                            </w:rPr>
+                            <m:t>1</m:t>
+                          </m:r>
+                        </m:sub>
+                      </m:sSub>
+                      <m:r>
+                        <w:rPr>
+                          <w:rFonts w:ascii="Cambria Math" w:hAnsi="Cambria Math"/>
+                          <w:sz w:val="20"/>
+                          <w:szCs w:val="20"/>
+                        </w:rPr>
+                        <m:t>-</m:t>
+                      </m:r>
+                      <m:sSub>
+                        <m:sSubPr>
+                          <m:ctrlPr>
+                            <w:rPr>
+                              <w:rFonts w:ascii="Cambria Math" w:hAnsi="Cambria Math"/>
+                              <w:i/>
+                              <w:sz w:val="20"/>
+                              <w:szCs w:val="20"/>
+                            </w:rPr>
+                          </m:ctrlPr>
+                        </m:sSubPr>
+                        <m:e>
+                          <m:r>
+                            <w:rPr>
+                              <w:rFonts w:ascii="Cambria Math" w:hAnsi="Cambria Math"/>
+                              <w:sz w:val="20"/>
+                              <w:szCs w:val="20"/>
+                            </w:rPr>
+                            <m:t>l</m:t>
+                          </m:r>
+                        </m:e>
+                        <m:sub>
+                          <m:r>
+                            <w:rPr>
+                              <w:rFonts w:ascii="Cambria Math" w:hAnsi="Cambria Math"/>
+                              <w:sz w:val="20"/>
+                              <w:szCs w:val="20"/>
+                            </w:rPr>
+                            <m:t>2</m:t>
+                          </m:r>
+                        </m:sub>
+                      </m:sSub>
+                    </m:e>
+                  </m:d>
+                  <m:r>
+                    <w:rPr>
+                      <w:rFonts w:ascii="Cambria Math" w:hAnsi="Cambria Math"/>
+                      <w:sz w:val="20"/>
+                      <w:szCs w:val="20"/>
+                    </w:rPr>
+                    <m:t>&gt;</m:t>
+                  </m:r>
+                  <m:sSub>
+                    <m:sSubPr>
+                      <m:ctrlPr>
+                        <w:rPr>
+                          <w:rFonts w:ascii="Cambria Math" w:hAnsi="Cambria Math"/>
+                          <w:i/>
+                          <w:sz w:val="20"/>
+                          <w:szCs w:val="20"/>
+                        </w:rPr>
+                      </m:ctrlPr>
+                    </m:sSubPr>
+                    <m:e>
+                      <m:r>
+                        <w:rPr>
+                          <w:rFonts w:ascii="Cambria Math" w:hAnsi="Cambria Math"/>
+                          <w:sz w:val="20"/>
+                          <w:szCs w:val="20"/>
+                        </w:rPr>
+                        <m:t>l</m:t>
+                      </m:r>
+                    </m:e>
+                    <m:sub>
+                      <m:r>
+                        <w:rPr>
+                          <w:rFonts w:ascii="Cambria Math" w:hAnsi="Cambria Math"/>
+                          <w:sz w:val="20"/>
+                          <w:szCs w:val="20"/>
+                        </w:rPr>
+                        <m:t>0</m:t>
+                      </m:r>
+                    </m:sub>
+                  </m:sSub>
+                </m:e>
+              </m:eqArr>
+            </m:e>
+          </m:d>
+        </m:oMath>
+      </m:oMathPara>
+    </w:p>
+    <w:p>
+      <w:pPr>
+        <w:pStyle w:val="Standard"/>
+        <w:ind w:left="720"/>
+        <w:rPr>
+          <w:sz w:val="20"/>
+          <w:szCs w:val="20"/>
+        </w:rPr>
+      </w:pPr>
+      <m:oMath>
+        <m:sSub>
+          <m:sSubPr>
+            <m:ctrlPr>
+              <w:rPr>
+                <w:rFonts w:ascii="Cambria Math" w:hAnsi="Cambria Math"/>
+                <w:i/>
+                <w:sz w:val="20"/>
+                <w:szCs w:val="20"/>
+              </w:rPr>
+            </m:ctrlPr>
+          </m:sSubPr>
+          <m:e>
+            <m:r>
+              <w:rPr>
+                <w:rFonts w:ascii="Cambria Math" w:hAnsi="Cambria Math"/>
+                <w:sz w:val="20"/>
+                <w:szCs w:val="20"/>
+              </w:rPr>
+              <m:t>l</m:t>
+            </m:r>
+          </m:e>
+          <m:sub>
+            <m:r>
+              <w:rPr>
+                <w:rFonts w:ascii="Cambria Math" w:hAnsi="Cambria Math"/>
+                <w:sz w:val="20"/>
+                <w:szCs w:val="20"/>
+              </w:rPr>
+              <m:t>0</m:t>
+            </m:r>
+          </m:sub>
+        </m:sSub>
+      </m:oMath>
+      <w:r>
+        <w:rPr>
+          <w:i/>
+          <w:sz w:val="20"/>
+          <w:szCs w:val="20"/>
+        </w:rPr>
+        <w:t xml:space="preserve"> </w:t>
+      </w:r>
+      <w:r>
+        <w:rPr>
+          <w:sz w:val="20"/>
+          <w:szCs w:val="20"/>
+        </w:rPr>
+        <w:t xml:space="preserve">is the threshold difference in luminance that represents how far apart two colors are in </w:t>
+      </w:r>
+      <w:proofErr w:type="gramStart"/>
+      <w:r>
+        <w:rPr>
+          <w:sz w:val="20"/>
+          <w:szCs w:val="20"/>
+        </w:rPr>
+        <w:t>brightness.</w:t>
+      </w:r>
+      <w:proofErr w:type="gramEnd"/>
+      <w:r>
+        <w:rPr>
+          <w:sz w:val="20"/>
+          <w:szCs w:val="20"/>
+        </w:rPr>
+        <w:t xml:space="preserve"> </w:t>
+      </w:r>
+      <m:oMath>
+        <m:r>
+          <w:rPr>
+            <w:rFonts w:ascii="Cambria Math" w:hAnsi="Cambria Math"/>
+            <w:sz w:val="20"/>
+            <w:szCs w:val="20"/>
+          </w:rPr>
+          <m:t>Δl</m:t>
+        </m:r>
+      </m:oMath>
+      <w:r>
+        <w:rPr>
+          <w:sz w:val="20"/>
+          <w:szCs w:val="20"/>
+        </w:rPr>
+        <w:t xml:space="preserve"> is </w:t>
+      </w:r>
+      <w:r>
+        <w:rPr>
+          <w:sz w:val="20"/>
+          <w:szCs w:val="20"/>
+        </w:rPr>
+        <w:t xml:space="preserve">luminance shift to create a large </w:t>
+      </w:r>
+      <w:proofErr w:type="gramStart"/>
+      <w:r>
+        <w:rPr>
+          <w:sz w:val="20"/>
+          <w:szCs w:val="20"/>
+        </w:rPr>
+        <w:t>contrast.</w:t>
+      </w:r>
+      <w:proofErr w:type="gramEnd"/>
+      <w:r>
+        <w:rPr>
+          <w:sz w:val="20"/>
+          <w:szCs w:val="20"/>
+        </w:rPr>
+        <w:t xml:space="preserve"> The choices of these two variables are subjective. In our current solution, we set </w:t>
+      </w:r>
+      <m:oMath>
+        <m:sSub>
+          <m:sSubPr>
+            <m:ctrlPr>
+              <w:rPr>
+                <w:rFonts w:ascii="Cambria Math" w:hAnsi="Cambria Math"/>
+                <w:i/>
+                <w:sz w:val="20"/>
+                <w:szCs w:val="20"/>
+              </w:rPr>
+            </m:ctrlPr>
+          </m:sSubPr>
+          <m:e>
+            <m:r>
+              <w:rPr>
+                <w:rFonts w:ascii="Cambria Math" w:hAnsi="Cambria Math"/>
+                <w:sz w:val="20"/>
+                <w:szCs w:val="20"/>
+              </w:rPr>
+              <m:t>l</m:t>
+            </m:r>
+          </m:e>
+          <m:sub>
+            <m:r>
+              <w:rPr>
+                <w:rFonts w:ascii="Cambria Math" w:hAnsi="Cambria Math"/>
+                <w:sz w:val="20"/>
+                <w:szCs w:val="20"/>
+              </w:rPr>
+              <m:t>0</m:t>
+            </m:r>
+          </m:sub>
+        </m:sSub>
+        <m:r>
+          <m:rPr>
+            <m:sty m:val="p"/>
+          </m:rPr>
+          <w:rPr>
+            <w:rFonts w:ascii="Cambria Math" w:hAnsi="Cambria Math"/>
+            <w:sz w:val="20"/>
+            <w:szCs w:val="20"/>
+          </w:rPr>
+          <m:t>=0.2</m:t>
+        </m:r>
+      </m:oMath>
+      <w:r>
+        <w:rPr>
+          <w:sz w:val="20"/>
+          <w:szCs w:val="20"/>
+        </w:rPr>
+        <w:t xml:space="preserve"> and </w:t>
+      </w:r>
+      <m:oMath>
+        <m:r>
+          <w:rPr>
+            <w:rFonts w:ascii="Cambria Math" w:hAnsi="Cambria Math"/>
+            <w:sz w:val="20"/>
+            <w:szCs w:val="20"/>
+          </w:rPr>
+          <m:t>Δl</m:t>
+        </m:r>
+        <m:r>
+          <w:rPr>
+            <w:rFonts w:ascii="Cambria Math" w:hAnsi="Cambria Math"/>
+            <w:sz w:val="20"/>
+            <w:szCs w:val="20"/>
+          </w:rPr>
+          <m:t>=0.3</m:t>
+        </m:r>
+      </m:oMath>
+    </w:p>
+    <w:p>
+      <w:pPr>
+        <w:pStyle w:val="Standard"/>
+        <w:numPr>
+          <w:ilvl w:val="0"/>
+          <w:numId w:val="3"/>
+        </w:numPr>
+      </w:pPr>
+      <w:r>
+        <w:rPr>
+          <w:sz w:val="20"/>
+          <w:szCs w:val="20"/>
+        </w:rPr>
+        <w:t>The formation is valid when brightness is changed slightly</w:t>
+      </w:r>
+    </w:p>
+    <w:p>
+      <w:pPr>
+        <w:pStyle w:val="Standard"/>
+        <w:ind w:left="720"/>
+        <w:rPr>
+          <w:sz w:val="20"/>
+          <w:szCs w:val="20"/>
+        </w:rPr>
+      </w:pPr>
+      <w:r>
+        <w:rPr>
+          <w:sz w:val="20"/>
+          <w:szCs w:val="20"/>
+        </w:rPr>
+        <w:t xml:space="preserve">Above formations of hue and saturation are independent of luminance. We claim that high luminance contrast is preserved when luminance of all three colors </w:t>
+      </w:r>
+      <m:oMath>
+        <m:sSub>
+          <m:sSubPr>
+            <m:ctrlPr>
+              <w:rPr>
+                <w:rFonts w:ascii="Cambria Math" w:hAnsi="Cambria Math"/>
+                <w:i/>
+                <w:sz w:val="20"/>
+                <w:szCs w:val="20"/>
+              </w:rPr>
+            </m:ctrlPr>
+          </m:sSubPr>
+          <m:e>
+            <m:r>
+              <w:rPr>
+                <w:rFonts w:ascii="Cambria Math" w:hAnsi="Cambria Math"/>
+                <w:sz w:val="20"/>
+                <w:szCs w:val="20"/>
+              </w:rPr>
+              <m:t>l</m:t>
+            </m:r>
+          </m:e>
+          <m:sub>
+            <m:r>
+              <w:rPr>
+                <w:rFonts w:ascii="Cambria Math" w:hAnsi="Cambria Math"/>
+                <w:sz w:val="20"/>
+                <w:szCs w:val="20"/>
+              </w:rPr>
+              <m:t>1</m:t>
+            </m:r>
+          </m:sub>
+        </m:sSub>
+        <m:r>
+          <w:rPr>
+            <w:rFonts w:ascii="Cambria Math" w:hAnsi="Cambria Math"/>
+            <w:sz w:val="20"/>
+            <w:szCs w:val="20"/>
+          </w:rPr>
+          <m:t xml:space="preserve">, </m:t>
+        </m:r>
+        <m:sSub>
+          <m:sSubPr>
+            <m:ctrlPr>
+              <w:rPr>
+                <w:rFonts w:ascii="Cambria Math" w:hAnsi="Cambria Math"/>
+                <w:i/>
+                <w:sz w:val="20"/>
+                <w:szCs w:val="20"/>
+              </w:rPr>
+            </m:ctrlPr>
+          </m:sSubPr>
+          <m:e>
+            <m:r>
+              <w:rPr>
+                <w:rFonts w:ascii="Cambria Math" w:hAnsi="Cambria Math"/>
+                <w:sz w:val="20"/>
+                <w:szCs w:val="20"/>
+              </w:rPr>
+              <m:t>l</m:t>
+            </m:r>
+          </m:e>
+          <m:sub>
+            <m:r>
+              <w:rPr>
+                <w:rFonts w:ascii="Cambria Math" w:hAnsi="Cambria Math"/>
+                <w:sz w:val="20"/>
+                <w:szCs w:val="20"/>
+              </w:rPr>
+              <m:t>2</m:t>
+            </m:r>
+          </m:sub>
+        </m:sSub>
+        <m:r>
+          <w:rPr>
+            <w:rFonts w:ascii="Cambria Math" w:hAnsi="Cambria Math"/>
+            <w:sz w:val="20"/>
+            <w:szCs w:val="20"/>
+          </w:rPr>
+          <m:t>,</m:t>
+        </m:r>
+        <m:sSub>
+          <m:sSubPr>
+            <m:ctrlPr>
+              <w:rPr>
+                <w:rFonts w:ascii="Cambria Math" w:hAnsi="Cambria Math"/>
+                <w:i/>
+                <w:sz w:val="20"/>
+                <w:szCs w:val="20"/>
+              </w:rPr>
+            </m:ctrlPr>
+          </m:sSubPr>
+          <m:e>
+            <m:r>
+              <w:rPr>
+                <w:rFonts w:ascii="Cambria Math" w:hAnsi="Cambria Math"/>
+                <w:sz w:val="20"/>
+                <w:szCs w:val="20"/>
+              </w:rPr>
+              <m:t>l</m:t>
+            </m:r>
+          </m:e>
+          <m:sub>
+            <m:r>
+              <w:rPr>
+                <w:rFonts w:ascii="Cambria Math" w:hAnsi="Cambria Math"/>
+                <w:sz w:val="20"/>
+                <w:szCs w:val="20"/>
+              </w:rPr>
+              <m:t>3</m:t>
+            </m:r>
+          </m:sub>
+        </m:sSub>
+      </m:oMath>
+      <w:r>
+        <w:rPr>
+          <w:sz w:val="20"/>
+          <w:szCs w:val="20"/>
+        </w:rPr>
+        <w:t xml:space="preserve"> are scaled and become </w:t>
+      </w:r>
+      <m:oMath>
+        <m:sSub>
+          <m:sSubPr>
+            <m:ctrlPr>
+              <w:rPr>
+                <w:rFonts w:ascii="Cambria Math" w:hAnsi="Cambria Math"/>
+                <w:i/>
+                <w:sz w:val="20"/>
+                <w:szCs w:val="20"/>
+              </w:rPr>
+            </m:ctrlPr>
+          </m:sSubPr>
+          <m:e>
+            <m:sSub>
+              <m:sSubPr>
+                <m:ctrlPr>
+                  <w:rPr>
+                    <w:rFonts w:ascii="Cambria Math" w:hAnsi="Cambria Math"/>
+                    <w:i/>
+                    <w:sz w:val="20"/>
+                    <w:szCs w:val="20"/>
+                  </w:rPr>
+                </m:ctrlPr>
+              </m:sSubPr>
+              <m:e>
+                <m:r>
+                  <w:rPr>
+                    <w:rFonts w:ascii="Cambria Math" w:hAnsi="Cambria Math"/>
+                    <w:sz w:val="20"/>
+                    <w:szCs w:val="20"/>
+                  </w:rPr>
+                  <m:t>(</m:t>
+                </m:r>
+                <m:r>
+                  <w:rPr>
+                    <w:rFonts w:ascii="Cambria Math" w:hAnsi="Cambria Math"/>
+                    <w:sz w:val="20"/>
+                    <w:szCs w:val="20"/>
+                  </w:rPr>
+                  <m:t>l</m:t>
+                </m:r>
+                <m:r>
+                  <w:rPr>
+                    <w:rFonts w:ascii="Cambria Math" w:hAnsi="Cambria Math"/>
+                    <w:sz w:val="20"/>
+                    <w:szCs w:val="20"/>
+                  </w:rPr>
+                  <m:t>'</m:t>
+                </m:r>
+              </m:e>
+              <m:sub>
+                <m:r>
+                  <w:rPr>
+                    <w:rFonts w:ascii="Cambria Math" w:hAnsi="Cambria Math"/>
+                    <w:sz w:val="20"/>
+                    <w:szCs w:val="20"/>
+                  </w:rPr>
+                  <m:t>1</m:t>
+                </m:r>
+              </m:sub>
+            </m:sSub>
+            <m:r>
+              <w:rPr>
+                <w:rFonts w:ascii="Cambria Math" w:hAnsi="Cambria Math"/>
+                <w:sz w:val="20"/>
+                <w:szCs w:val="20"/>
+              </w:rPr>
+              <m:t xml:space="preserve">, </m:t>
+            </m:r>
+            <m:sSub>
+              <m:sSubPr>
+                <m:ctrlPr>
+                  <w:rPr>
+                    <w:rFonts w:ascii="Cambria Math" w:hAnsi="Cambria Math"/>
+                    <w:i/>
+                    <w:sz w:val="20"/>
+                    <w:szCs w:val="20"/>
+                  </w:rPr>
+                </m:ctrlPr>
+              </m:sSubPr>
+              <m:e>
+                <m:r>
+                  <w:rPr>
+                    <w:rFonts w:ascii="Cambria Math" w:hAnsi="Cambria Math"/>
+                    <w:sz w:val="20"/>
+                    <w:szCs w:val="20"/>
+                  </w:rPr>
+                  <m:t>l</m:t>
+                </m:r>
+                <m:r>
+                  <w:rPr>
+                    <w:rFonts w:ascii="Cambria Math" w:hAnsi="Cambria Math"/>
+                    <w:sz w:val="20"/>
+                    <w:szCs w:val="20"/>
+                  </w:rPr>
+                  <m:t>'</m:t>
+                </m:r>
+              </m:e>
+              <m:sub>
+                <m:r>
+                  <w:rPr>
+                    <w:rFonts w:ascii="Cambria Math" w:hAnsi="Cambria Math"/>
+                    <w:sz w:val="20"/>
+                    <w:szCs w:val="20"/>
+                  </w:rPr>
+                  <m:t>2</m:t>
+                </m:r>
+              </m:sub>
+            </m:sSub>
+            <m:r>
+              <w:rPr>
+                <w:rFonts w:ascii="Cambria Math" w:hAnsi="Cambria Math"/>
+                <w:sz w:val="20"/>
+                <w:szCs w:val="20"/>
+              </w:rPr>
+              <m:t>,</m:t>
+            </m:r>
+            <m:sSub>
+              <m:sSubPr>
+                <m:ctrlPr>
+                  <w:rPr>
+                    <w:rFonts w:ascii="Cambria Math" w:hAnsi="Cambria Math"/>
+                    <w:i/>
+                    <w:sz w:val="20"/>
+                    <w:szCs w:val="20"/>
+                  </w:rPr>
+                </m:ctrlPr>
+              </m:sSubPr>
+              <m:e>
+                <m:r>
+                  <w:rPr>
+                    <w:rFonts w:ascii="Cambria Math" w:hAnsi="Cambria Math"/>
+                    <w:sz w:val="20"/>
+                    <w:szCs w:val="20"/>
+                  </w:rPr>
+                  <m:t>l</m:t>
+                </m:r>
+                <m:r>
+                  <w:rPr>
+                    <w:rFonts w:ascii="Cambria Math" w:hAnsi="Cambria Math"/>
+                    <w:sz w:val="20"/>
+                    <w:szCs w:val="20"/>
+                  </w:rPr>
+                  <m:t>'</m:t>
+                </m:r>
+              </m:e>
+              <m:sub>
+                <m:r>
+                  <w:rPr>
+                    <w:rFonts w:ascii="Cambria Math" w:hAnsi="Cambria Math"/>
+                    <w:sz w:val="20"/>
+                    <w:szCs w:val="20"/>
+                  </w:rPr>
+                  <m:t>3</m:t>
+                </m:r>
+              </m:sub>
+            </m:sSub>
+            <m:r>
+              <w:rPr>
+                <w:rFonts w:ascii="Cambria Math" w:hAnsi="Cambria Math"/>
+                <w:sz w:val="20"/>
+                <w:szCs w:val="20"/>
+              </w:rPr>
+              <m:t>)=(</m:t>
+            </m:r>
+            <m:r>
+              <w:rPr>
+                <w:rFonts w:ascii="Cambria Math" w:hAnsi="Cambria Math"/>
+                <w:sz w:val="20"/>
+                <w:szCs w:val="20"/>
+              </w:rPr>
+              <m:t>s</m:t>
+            </m:r>
+            <m:r>
+              <w:rPr>
+                <w:rFonts w:ascii="Cambria Math" w:hAnsi="Cambria Math"/>
+                <w:sz w:val="20"/>
+                <w:szCs w:val="20"/>
+              </w:rPr>
+              <m:t>l</m:t>
+            </m:r>
+          </m:e>
+          <m:sub>
+            <m:r>
+              <w:rPr>
+                <w:rFonts w:ascii="Cambria Math" w:hAnsi="Cambria Math"/>
+                <w:sz w:val="20"/>
+                <w:szCs w:val="20"/>
+              </w:rPr>
+              <m:t>1</m:t>
+            </m:r>
+          </m:sub>
+        </m:sSub>
+        <m:r>
+          <w:rPr>
+            <w:rFonts w:ascii="Cambria Math" w:hAnsi="Cambria Math"/>
+            <w:sz w:val="20"/>
+            <w:szCs w:val="20"/>
+          </w:rPr>
+          <m:t xml:space="preserve">, </m:t>
+        </m:r>
+        <m:sSub>
+          <m:sSubPr>
+            <m:ctrlPr>
+              <w:rPr>
+                <w:rFonts w:ascii="Cambria Math" w:hAnsi="Cambria Math"/>
+                <w:i/>
+                <w:sz w:val="20"/>
+                <w:szCs w:val="20"/>
+              </w:rPr>
+            </m:ctrlPr>
+          </m:sSubPr>
+          <m:e>
+            <m:r>
+              <w:rPr>
+                <w:rFonts w:ascii="Cambria Math" w:hAnsi="Cambria Math"/>
+                <w:sz w:val="20"/>
+                <w:szCs w:val="20"/>
+              </w:rPr>
+              <m:t>s</m:t>
+            </m:r>
+            <m:r>
+              <w:rPr>
+                <w:rFonts w:ascii="Cambria Math" w:hAnsi="Cambria Math"/>
+                <w:sz w:val="20"/>
+                <w:szCs w:val="20"/>
+              </w:rPr>
+              <m:t>l</m:t>
+            </m:r>
+          </m:e>
+          <m:sub>
+            <m:r>
+              <w:rPr>
+                <w:rFonts w:ascii="Cambria Math" w:hAnsi="Cambria Math"/>
+                <w:sz w:val="20"/>
+                <w:szCs w:val="20"/>
+              </w:rPr>
+              <m:t>2</m:t>
+            </m:r>
+          </m:sub>
+        </m:sSub>
+        <m:r>
+          <w:rPr>
+            <w:rFonts w:ascii="Cambria Math" w:hAnsi="Cambria Math"/>
+            <w:sz w:val="20"/>
+            <w:szCs w:val="20"/>
+          </w:rPr>
+          <m:t>,</m:t>
+        </m:r>
+        <m:sSub>
+          <m:sSubPr>
+            <m:ctrlPr>
+              <w:rPr>
+                <w:rFonts w:ascii="Cambria Math" w:hAnsi="Cambria Math"/>
+                <w:i/>
+                <w:sz w:val="20"/>
+                <w:szCs w:val="20"/>
+              </w:rPr>
+            </m:ctrlPr>
+          </m:sSubPr>
+          <m:e>
+            <m:r>
+              <w:rPr>
+                <w:rFonts w:ascii="Cambria Math" w:hAnsi="Cambria Math"/>
+                <w:sz w:val="20"/>
+                <w:szCs w:val="20"/>
+              </w:rPr>
+              <m:t>s</m:t>
+            </m:r>
+            <m:r>
+              <w:rPr>
+                <w:rFonts w:ascii="Cambria Math" w:hAnsi="Cambria Math"/>
+                <w:sz w:val="20"/>
+                <w:szCs w:val="20"/>
+              </w:rPr>
+              <m:t>l</m:t>
+            </m:r>
+          </m:e>
+          <m:sub>
+            <m:r>
+              <w:rPr>
+                <w:rFonts w:ascii="Cambria Math" w:hAnsi="Cambria Math"/>
+                <w:sz w:val="20"/>
+                <w:szCs w:val="20"/>
+              </w:rPr>
+              <m:t>3</m:t>
+            </m:r>
+          </m:sub>
+        </m:sSub>
+        <m:r>
+          <w:rPr>
+            <w:rFonts w:ascii="Cambria Math" w:hAnsi="Cambria Math"/>
+            <w:sz w:val="20"/>
+            <w:szCs w:val="20"/>
+          </w:rPr>
+          <m:t>)</m:t>
+        </m:r>
+      </m:oMath>
+      <w:r>
+        <w:rPr>
+          <w:sz w:val="20"/>
+          <w:szCs w:val="20"/>
+        </w:rPr>
+        <w:t>.</w:t>
+      </w:r>
+    </w:p>
+    <w:p>
+      <w:pPr>
+        <w:pStyle w:val="Standard"/>
+        <w:ind w:left="720"/>
+        <w:rPr>
+          <w:sz w:val="20"/>
+          <w:szCs w:val="20"/>
+        </w:rPr>
+      </w:pPr>
+      <m:oMathPara>
+        <m:oMath>
+          <m:sSub>
+            <m:sSubPr>
+              <m:ctrlPr>
+                <w:rPr>
+                  <w:rFonts w:ascii="Cambria Math" w:hAnsi="Cambria Math"/>
+                  <w:i/>
+                  <w:sz w:val="20"/>
+                  <w:szCs w:val="20"/>
+                </w:rPr>
+              </m:ctrlPr>
+            </m:sSubPr>
+            <m:e>
+              <m:r>
+                <w:rPr>
+                  <w:rFonts w:ascii="Cambria Math" w:hAnsi="Cambria Math"/>
+                  <w:sz w:val="20"/>
+                  <w:szCs w:val="20"/>
+                </w:rPr>
+                <m:t>s</m:t>
+              </m:r>
+              <m:r>
+                <w:rPr>
+                  <w:rFonts w:ascii="Cambria Math" w:hAnsi="Cambria Math"/>
+                  <w:sz w:val="20"/>
+                  <w:szCs w:val="20"/>
+                </w:rPr>
+                <m:t>l</m:t>
+              </m:r>
+            </m:e>
+            <m:sub>
+              <m:r>
+                <w:rPr>
+                  <w:rFonts w:ascii="Cambria Math" w:hAnsi="Cambria Math"/>
+                  <w:sz w:val="20"/>
+                  <w:szCs w:val="20"/>
+                </w:rPr>
+                <m:t>3</m:t>
+              </m:r>
+            </m:sub>
+          </m:sSub>
+          <m:r>
+            <w:rPr>
+              <w:rFonts w:ascii="Cambria Math" w:hAnsi="Cambria Math"/>
+              <w:sz w:val="20"/>
+              <w:szCs w:val="20"/>
+            </w:rPr>
+            <m:t>=</m:t>
+          </m:r>
+          <m:d>
+            <m:dPr>
+              <m:begChr m:val="{"/>
+              <m:endChr m:val=""/>
+              <m:ctrlPr>
+                <w:rPr>
+                  <w:rFonts w:ascii="Cambria Math" w:hAnsi="Cambria Math"/>
+                  <w:sz w:val="20"/>
+                  <w:szCs w:val="20"/>
+                </w:rPr>
+              </m:ctrlPr>
+            </m:dPr>
+            <m:e>
+              <m:eqArr>
+                <m:eqArrPr>
+                  <m:ctrlPr>
+                    <w:rPr>
+                      <w:rFonts w:ascii="Cambria Math" w:hAnsi="Cambria Math"/>
+                      <w:sz w:val="20"/>
+                      <w:szCs w:val="20"/>
+                    </w:rPr>
+                  </m:ctrlPr>
+                </m:eqArrPr>
+                <m:e>
+                  <m:f>
+                    <m:fPr>
+                      <m:ctrlPr>
+                        <w:rPr>
+                          <w:rFonts w:ascii="Cambria Math" w:hAnsi="Cambria Math"/>
+                          <w:i/>
+                          <w:sz w:val="20"/>
+                          <w:szCs w:val="20"/>
+                        </w:rPr>
+                      </m:ctrlPr>
+                    </m:fPr>
+                    <m:num>
+                      <m:sSub>
+                        <m:sSubPr>
+                          <m:ctrlPr>
+                            <w:rPr>
+                              <w:rFonts w:ascii="Cambria Math" w:hAnsi="Cambria Math"/>
+                              <w:i/>
+                              <w:sz w:val="20"/>
+                              <w:szCs w:val="20"/>
+                            </w:rPr>
+                          </m:ctrlPr>
+                        </m:sSubPr>
+                        <m:e>
+                          <m:r>
+                            <w:rPr>
+                              <w:rFonts w:ascii="Cambria Math" w:hAnsi="Cambria Math"/>
+                              <w:sz w:val="20"/>
+                              <w:szCs w:val="20"/>
+                            </w:rPr>
+                            <m:t>sl</m:t>
+                          </m:r>
+                        </m:e>
+                        <m:sub>
+                          <m:r>
+                            <w:rPr>
+                              <w:rFonts w:ascii="Cambria Math" w:hAnsi="Cambria Math"/>
+                              <w:sz w:val="20"/>
+                              <w:szCs w:val="20"/>
+                            </w:rPr>
+                            <m:t>1</m:t>
+                          </m:r>
+                        </m:sub>
+                      </m:sSub>
+                      <m:r>
+                        <w:rPr>
+                          <w:rFonts w:ascii="Cambria Math" w:hAnsi="Cambria Math"/>
+                          <w:sz w:val="20"/>
+                          <w:szCs w:val="20"/>
+                        </w:rPr>
+                        <m:t>+</m:t>
+                      </m:r>
+                      <m:sSub>
+                        <m:sSubPr>
+                          <m:ctrlPr>
+                            <w:rPr>
+                              <w:rFonts w:ascii="Cambria Math" w:hAnsi="Cambria Math"/>
+                              <w:i/>
+                              <w:sz w:val="20"/>
+                              <w:szCs w:val="20"/>
+                            </w:rPr>
+                          </m:ctrlPr>
+                        </m:sSubPr>
+                        <m:e>
+                          <m:r>
+                            <w:rPr>
+                              <w:rFonts w:ascii="Cambria Math" w:hAnsi="Cambria Math"/>
+                              <w:sz w:val="20"/>
+                              <w:szCs w:val="20"/>
+                            </w:rPr>
+                            <m:t>sl</m:t>
+                          </m:r>
+                        </m:e>
+                        <m:sub>
+                          <m:r>
+                            <w:rPr>
+                              <w:rFonts w:ascii="Cambria Math" w:hAnsi="Cambria Math"/>
+                              <w:sz w:val="20"/>
+                              <w:szCs w:val="20"/>
+                            </w:rPr>
+                            <m:t>2</m:t>
+                          </m:r>
+                        </m:sub>
+                      </m:sSub>
+                    </m:num>
+                    <m:den>
+                      <m:r>
+                        <w:rPr>
+                          <w:rFonts w:ascii="Cambria Math" w:hAnsi="Cambria Math"/>
+                          <w:sz w:val="20"/>
+                          <w:szCs w:val="20"/>
+                        </w:rPr>
+                        <m:t>2</m:t>
+                      </m:r>
+                    </m:den>
+                  </m:f>
+                  <m:r>
+                    <w:rPr>
+                      <w:rFonts w:ascii="Cambria Math" w:hAnsi="Cambria Math"/>
+                      <w:sz w:val="20"/>
+                      <w:szCs w:val="20"/>
+                    </w:rPr>
+                    <m:t>-s</m:t>
+                  </m:r>
+                  <m:r>
+                    <m:rPr>
+                      <m:sty m:val="p"/>
+                    </m:rPr>
+                    <w:rPr>
+                      <w:rFonts w:ascii="Cambria Math" w:hAnsi="Cambria Math"/>
+                      <w:sz w:val="20"/>
+                      <w:szCs w:val="20"/>
+                    </w:rPr>
+                    <m:t>Δ</m:t>
+                  </m:r>
+                  <m:r>
+                    <w:rPr>
+                      <w:rFonts w:ascii="Cambria Math" w:hAnsi="Cambria Math"/>
+                      <w:sz w:val="20"/>
+                      <w:szCs w:val="20"/>
+                    </w:rPr>
+                    <m:t>l=</m:t>
+                  </m:r>
+                  <m:f>
+                    <m:fPr>
+                      <m:ctrlPr>
+                        <w:rPr>
+                          <w:rFonts w:ascii="Cambria Math" w:hAnsi="Cambria Math"/>
+                          <w:i/>
+                          <w:sz w:val="20"/>
+                          <w:szCs w:val="20"/>
+                        </w:rPr>
+                      </m:ctrlPr>
+                    </m:fPr>
+                    <m:num>
+                      <m:sSub>
+                        <m:sSubPr>
+                          <m:ctrlPr>
+                            <w:rPr>
+                              <w:rFonts w:ascii="Cambria Math" w:hAnsi="Cambria Math"/>
+                              <w:i/>
+                              <w:sz w:val="20"/>
+                              <w:szCs w:val="20"/>
+                            </w:rPr>
+                          </m:ctrlPr>
+                        </m:sSubPr>
+                        <m:e>
+                          <m:r>
+                            <w:rPr>
+                              <w:rFonts w:ascii="Cambria Math" w:hAnsi="Cambria Math"/>
+                              <w:sz w:val="20"/>
+                              <w:szCs w:val="20"/>
+                            </w:rPr>
+                            <m:t>l'</m:t>
+                          </m:r>
+                        </m:e>
+                        <m:sub>
+                          <m:r>
+                            <w:rPr>
+                              <w:rFonts w:ascii="Cambria Math" w:hAnsi="Cambria Math"/>
+                              <w:sz w:val="20"/>
+                              <w:szCs w:val="20"/>
+                            </w:rPr>
+                            <m:t>1</m:t>
+                          </m:r>
+                        </m:sub>
+                      </m:sSub>
+                      <m:r>
+                        <w:rPr>
+                          <w:rFonts w:ascii="Cambria Math" w:hAnsi="Cambria Math"/>
+                          <w:sz w:val="20"/>
+                          <w:szCs w:val="20"/>
+                        </w:rPr>
+                        <m:t>+</m:t>
+                      </m:r>
+                      <m:sSub>
+                        <m:sSubPr>
+                          <m:ctrlPr>
+                            <w:rPr>
+                              <w:rFonts w:ascii="Cambria Math" w:hAnsi="Cambria Math"/>
+                              <w:i/>
+                              <w:sz w:val="20"/>
+                              <w:szCs w:val="20"/>
+                            </w:rPr>
+                          </m:ctrlPr>
+                        </m:sSubPr>
+                        <m:e>
+                          <m:r>
+                            <w:rPr>
+                              <w:rFonts w:ascii="Cambria Math" w:hAnsi="Cambria Math"/>
+                              <w:sz w:val="20"/>
+                              <w:szCs w:val="20"/>
+                            </w:rPr>
+                            <m:t>l'</m:t>
+                          </m:r>
+                        </m:e>
+                        <m:sub>
+                          <m:r>
+                            <w:rPr>
+                              <w:rFonts w:ascii="Cambria Math" w:hAnsi="Cambria Math"/>
+                              <w:sz w:val="20"/>
+                              <w:szCs w:val="20"/>
+                            </w:rPr>
+                            <m:t>2</m:t>
+                          </m:r>
+                        </m:sub>
+                      </m:sSub>
+                    </m:num>
+                    <m:den>
+                      <m:r>
+                        <w:rPr>
+                          <w:rFonts w:ascii="Cambria Math" w:hAnsi="Cambria Math"/>
+                          <w:sz w:val="20"/>
+                          <w:szCs w:val="20"/>
+                        </w:rPr>
+                        <m:t>2</m:t>
+                      </m:r>
+                    </m:den>
+                  </m:f>
+                  <m:r>
+                    <w:rPr>
+                      <w:rFonts w:ascii="Cambria Math" w:hAnsi="Cambria Math"/>
+                      <w:sz w:val="20"/>
+                      <w:szCs w:val="20"/>
+                    </w:rPr>
+                    <m:t>-</m:t>
+                  </m:r>
+                  <m:r>
+                    <m:rPr>
+                      <m:sty m:val="p"/>
+                    </m:rPr>
+                    <w:rPr>
+                      <w:rFonts w:ascii="Cambria Math" w:hAnsi="Cambria Math"/>
+                      <w:sz w:val="20"/>
+                      <w:szCs w:val="20"/>
+                    </w:rPr>
+                    <m:t>Δ</m:t>
+                  </m:r>
+                  <m:r>
+                    <w:rPr>
+                      <w:rFonts w:ascii="Cambria Math" w:hAnsi="Cambria Math"/>
+                      <w:sz w:val="20"/>
+                      <w:szCs w:val="20"/>
+                    </w:rPr>
+                    <m:t>l'</m:t>
+                  </m:r>
+                </m:e>
+                <m:e>
+                  <m:f>
+                    <m:fPr>
+                      <m:ctrlPr>
+                        <w:rPr>
+                          <w:rFonts w:ascii="Cambria Math" w:hAnsi="Cambria Math"/>
+                          <w:i/>
+                          <w:sz w:val="20"/>
+                          <w:szCs w:val="20"/>
+                        </w:rPr>
+                      </m:ctrlPr>
+                    </m:fPr>
+                    <m:num>
+                      <m:sSub>
+                        <m:sSubPr>
+                          <m:ctrlPr>
+                            <w:rPr>
+                              <w:rFonts w:ascii="Cambria Math" w:hAnsi="Cambria Math"/>
+                              <w:i/>
+                              <w:sz w:val="20"/>
+                              <w:szCs w:val="20"/>
+                            </w:rPr>
+                          </m:ctrlPr>
+                        </m:sSubPr>
+                        <m:e>
+                          <m:r>
+                            <w:rPr>
+                              <w:rFonts w:ascii="Cambria Math" w:hAnsi="Cambria Math"/>
+                              <w:sz w:val="20"/>
+                              <w:szCs w:val="20"/>
+                            </w:rPr>
+                            <m:t>sl</m:t>
+                          </m:r>
+                        </m:e>
+                        <m:sub>
+                          <m:r>
+                            <w:rPr>
+                              <w:rFonts w:ascii="Cambria Math" w:hAnsi="Cambria Math"/>
+                              <w:sz w:val="20"/>
+                              <w:szCs w:val="20"/>
+                            </w:rPr>
+                            <m:t>1</m:t>
+                          </m:r>
+                        </m:sub>
+                      </m:sSub>
+                      <m:r>
+                        <w:rPr>
+                          <w:rFonts w:ascii="Cambria Math" w:hAnsi="Cambria Math"/>
+                          <w:sz w:val="20"/>
+                          <w:szCs w:val="20"/>
+                        </w:rPr>
+                        <m:t>+s</m:t>
+                      </m:r>
+                      <m:sSub>
+                        <m:sSubPr>
+                          <m:ctrlPr>
+                            <w:rPr>
+                              <w:rFonts w:ascii="Cambria Math" w:hAnsi="Cambria Math"/>
+                              <w:i/>
+                              <w:sz w:val="20"/>
+                              <w:szCs w:val="20"/>
+                            </w:rPr>
+                          </m:ctrlPr>
+                        </m:sSubPr>
+                        <m:e>
+                          <m:r>
+                            <w:rPr>
+                              <w:rFonts w:ascii="Cambria Math" w:hAnsi="Cambria Math"/>
+                              <w:sz w:val="20"/>
+                              <w:szCs w:val="20"/>
+                            </w:rPr>
+                            <m:t>l</m:t>
+                          </m:r>
+                        </m:e>
+                        <m:sub>
+                          <m:r>
+                            <w:rPr>
+                              <w:rFonts w:ascii="Cambria Math" w:hAnsi="Cambria Math"/>
+                              <w:sz w:val="20"/>
+                              <w:szCs w:val="20"/>
+                            </w:rPr>
+                            <m:t>2</m:t>
+                          </m:r>
+                        </m:sub>
+                      </m:sSub>
+                    </m:num>
+                    <m:den>
+                      <m:r>
+                        <w:rPr>
+                          <w:rFonts w:ascii="Cambria Math" w:hAnsi="Cambria Math"/>
+                          <w:sz w:val="20"/>
+                          <w:szCs w:val="20"/>
+                        </w:rPr>
+                        <m:t>2</m:t>
+                      </m:r>
+                    </m:den>
+                  </m:f>
+                  <m:r>
+                    <w:rPr>
+                      <w:rFonts w:ascii="Cambria Math" w:hAnsi="Cambria Math"/>
+                      <w:sz w:val="20"/>
+                      <w:szCs w:val="20"/>
+                    </w:rPr>
+                    <m:t>+s</m:t>
+                  </m:r>
+                  <m:r>
+                    <m:rPr>
+                      <m:sty m:val="p"/>
+                    </m:rPr>
+                    <w:rPr>
+                      <w:rFonts w:ascii="Cambria Math" w:hAnsi="Cambria Math"/>
+                      <w:sz w:val="20"/>
+                      <w:szCs w:val="20"/>
+                    </w:rPr>
+                    <m:t>Δ</m:t>
+                  </m:r>
+                  <m:r>
+                    <w:rPr>
+                      <w:rFonts w:ascii="Cambria Math" w:hAnsi="Cambria Math"/>
+                      <w:sz w:val="20"/>
+                      <w:szCs w:val="20"/>
+                    </w:rPr>
+                    <m:t>l=</m:t>
+                  </m:r>
+                  <m:f>
+                    <m:fPr>
+                      <m:ctrlPr>
+                        <w:rPr>
+                          <w:rFonts w:ascii="Cambria Math" w:hAnsi="Cambria Math"/>
+                          <w:i/>
+                          <w:sz w:val="20"/>
+                          <w:szCs w:val="20"/>
+                        </w:rPr>
+                      </m:ctrlPr>
+                    </m:fPr>
+                    <m:num>
+                      <m:sSub>
+                        <m:sSubPr>
+                          <m:ctrlPr>
+                            <w:rPr>
+                              <w:rFonts w:ascii="Cambria Math" w:hAnsi="Cambria Math"/>
+                              <w:i/>
+                              <w:sz w:val="20"/>
+                              <w:szCs w:val="20"/>
+                            </w:rPr>
+                          </m:ctrlPr>
+                        </m:sSubPr>
+                        <m:e>
+                          <m:r>
+                            <w:rPr>
+                              <w:rFonts w:ascii="Cambria Math" w:hAnsi="Cambria Math"/>
+                              <w:sz w:val="20"/>
+                              <w:szCs w:val="20"/>
+                            </w:rPr>
+                            <m:t>l'</m:t>
+                          </m:r>
+                        </m:e>
+                        <m:sub>
+                          <m:r>
+                            <w:rPr>
+                              <w:rFonts w:ascii="Cambria Math" w:hAnsi="Cambria Math"/>
+                              <w:sz w:val="20"/>
+                              <w:szCs w:val="20"/>
+                            </w:rPr>
+                            <m:t>1</m:t>
+                          </m:r>
+                        </m:sub>
+                      </m:sSub>
+                      <m:r>
+                        <w:rPr>
+                          <w:rFonts w:ascii="Cambria Math" w:hAnsi="Cambria Math"/>
+                          <w:sz w:val="20"/>
+                          <w:szCs w:val="20"/>
+                        </w:rPr>
+                        <m:t>+</m:t>
+                      </m:r>
+                      <m:sSub>
+                        <m:sSubPr>
+                          <m:ctrlPr>
+                            <w:rPr>
+                              <w:rFonts w:ascii="Cambria Math" w:hAnsi="Cambria Math"/>
+                              <w:i/>
+                              <w:sz w:val="20"/>
+                              <w:szCs w:val="20"/>
+                            </w:rPr>
+                          </m:ctrlPr>
+                        </m:sSubPr>
+                        <m:e>
+                          <m:r>
+                            <w:rPr>
+                              <w:rFonts w:ascii="Cambria Math" w:hAnsi="Cambria Math"/>
+                              <w:sz w:val="20"/>
+                              <w:szCs w:val="20"/>
+                            </w:rPr>
+                            <m:t>l'</m:t>
+                          </m:r>
+                        </m:e>
+                        <m:sub>
+                          <m:r>
+                            <w:rPr>
+                              <w:rFonts w:ascii="Cambria Math" w:hAnsi="Cambria Math"/>
+                              <w:sz w:val="20"/>
+                              <w:szCs w:val="20"/>
+                            </w:rPr>
+                            <m:t>2</m:t>
+                          </m:r>
+                        </m:sub>
+                      </m:sSub>
+                    </m:num>
+                    <m:den>
+                      <m:r>
+                        <w:rPr>
+                          <w:rFonts w:ascii="Cambria Math" w:hAnsi="Cambria Math"/>
+                          <w:sz w:val="20"/>
+                          <w:szCs w:val="20"/>
+                        </w:rPr>
+                        <m:t>2</m:t>
+                      </m:r>
+                    </m:den>
+                  </m:f>
+                  <m:r>
+                    <w:rPr>
+                      <w:rFonts w:ascii="Cambria Math" w:hAnsi="Cambria Math"/>
+                      <w:sz w:val="20"/>
+                      <w:szCs w:val="20"/>
+                    </w:rPr>
+                    <m:t>+</m:t>
+                  </m:r>
+                  <m:r>
+                    <m:rPr>
+                      <m:sty m:val="p"/>
+                    </m:rPr>
+                    <w:rPr>
+                      <w:rFonts w:ascii="Cambria Math" w:hAnsi="Cambria Math"/>
+                      <w:sz w:val="20"/>
+                      <w:szCs w:val="20"/>
+                    </w:rPr>
+                    <m:t>Δ</m:t>
+                  </m:r>
+                  <m:r>
+                    <w:rPr>
+                      <w:rFonts w:ascii="Cambria Math" w:hAnsi="Cambria Math"/>
+                      <w:sz w:val="20"/>
+                      <w:szCs w:val="20"/>
+                    </w:rPr>
+                    <m:t>l'</m:t>
+                  </m:r>
+                </m:e>
+                <m:e>
+                  <m:f>
+                    <m:fPr>
+                      <m:ctrlPr>
+                        <w:rPr>
+                          <w:rFonts w:ascii="Cambria Math" w:hAnsi="Cambria Math"/>
+                          <w:i/>
+                          <w:sz w:val="20"/>
+                          <w:szCs w:val="20"/>
+                        </w:rPr>
+                      </m:ctrlPr>
+                    </m:fPr>
+                    <m:num>
+                      <m:sSub>
+                        <m:sSubPr>
+                          <m:ctrlPr>
+                            <w:rPr>
+                              <w:rFonts w:ascii="Cambria Math" w:hAnsi="Cambria Math"/>
+                              <w:i/>
+                              <w:sz w:val="20"/>
+                              <w:szCs w:val="20"/>
+                            </w:rPr>
+                          </m:ctrlPr>
+                        </m:sSubPr>
+                        <m:e>
+                          <m:r>
+                            <w:rPr>
+                              <w:rFonts w:ascii="Cambria Math" w:hAnsi="Cambria Math"/>
+                              <w:sz w:val="20"/>
+                              <w:szCs w:val="20"/>
+                            </w:rPr>
+                            <m:t>sl</m:t>
+                          </m:r>
+                        </m:e>
+                        <m:sub>
+                          <m:r>
+                            <w:rPr>
+                              <w:rFonts w:ascii="Cambria Math" w:hAnsi="Cambria Math"/>
+                              <w:sz w:val="20"/>
+                              <w:szCs w:val="20"/>
+                            </w:rPr>
+                            <m:t>1</m:t>
+                          </m:r>
+                        </m:sub>
+                      </m:sSub>
+                      <m:r>
+                        <w:rPr>
+                          <w:rFonts w:ascii="Cambria Math" w:hAnsi="Cambria Math"/>
+                          <w:sz w:val="20"/>
+                          <w:szCs w:val="20"/>
+                        </w:rPr>
+                        <m:t>+s</m:t>
+                      </m:r>
+                      <m:sSub>
+                        <m:sSubPr>
+                          <m:ctrlPr>
+                            <w:rPr>
+                              <w:rFonts w:ascii="Cambria Math" w:hAnsi="Cambria Math"/>
+                              <w:i/>
+                              <w:sz w:val="20"/>
+                              <w:szCs w:val="20"/>
+                            </w:rPr>
+                          </m:ctrlPr>
+                        </m:sSubPr>
+                        <m:e>
+                          <m:r>
+                            <w:rPr>
+                              <w:rFonts w:ascii="Cambria Math" w:hAnsi="Cambria Math"/>
+                              <w:sz w:val="20"/>
+                              <w:szCs w:val="20"/>
+                            </w:rPr>
+                            <m:t>l</m:t>
+                          </m:r>
+                        </m:e>
+                        <m:sub>
+                          <m:r>
+                            <w:rPr>
+                              <w:rFonts w:ascii="Cambria Math" w:hAnsi="Cambria Math"/>
+                              <w:sz w:val="20"/>
+                              <w:szCs w:val="20"/>
+                            </w:rPr>
+                            <m:t>2</m:t>
+                          </m:r>
+                        </m:sub>
+                      </m:sSub>
+                    </m:num>
+                    <m:den>
+                      <m:r>
+                        <w:rPr>
+                          <w:rFonts w:ascii="Cambria Math" w:hAnsi="Cambria Math"/>
+                          <w:sz w:val="20"/>
+                          <w:szCs w:val="20"/>
+                        </w:rPr>
+                        <m:t>2</m:t>
+                      </m:r>
+                    </m:den>
+                  </m:f>
+                  <m:r>
+                    <w:rPr>
+                      <w:rFonts w:ascii="Cambria Math" w:hAnsi="Cambria Math"/>
+                      <w:sz w:val="20"/>
+                      <w:szCs w:val="20"/>
+                    </w:rPr>
+                    <m:t>=</m:t>
+                  </m:r>
+                  <m:f>
+                    <m:fPr>
+                      <m:ctrlPr>
+                        <w:rPr>
+                          <w:rFonts w:ascii="Cambria Math" w:hAnsi="Cambria Math"/>
+                          <w:i/>
+                          <w:sz w:val="20"/>
+                          <w:szCs w:val="20"/>
+                        </w:rPr>
+                      </m:ctrlPr>
+                    </m:fPr>
+                    <m:num>
+                      <m:sSub>
+                        <m:sSubPr>
+                          <m:ctrlPr>
+                            <w:rPr>
+                              <w:rFonts w:ascii="Cambria Math" w:hAnsi="Cambria Math"/>
+                              <w:i/>
+                              <w:sz w:val="20"/>
+                              <w:szCs w:val="20"/>
+                            </w:rPr>
+                          </m:ctrlPr>
+                        </m:sSubPr>
+                        <m:e>
+                          <m:r>
+                            <w:rPr>
+                              <w:rFonts w:ascii="Cambria Math" w:hAnsi="Cambria Math"/>
+                              <w:sz w:val="20"/>
+                              <w:szCs w:val="20"/>
+                            </w:rPr>
+                            <m:t>l'</m:t>
+                          </m:r>
+                        </m:e>
+                        <m:sub>
+                          <m:r>
+                            <w:rPr>
+                              <w:rFonts w:ascii="Cambria Math" w:hAnsi="Cambria Math"/>
+                              <w:sz w:val="20"/>
+                              <w:szCs w:val="20"/>
+                            </w:rPr>
+                            <m:t>1</m:t>
+                          </m:r>
+                        </m:sub>
+                      </m:sSub>
+                      <m:r>
+                        <w:rPr>
+                          <w:rFonts w:ascii="Cambria Math" w:hAnsi="Cambria Math"/>
+                          <w:sz w:val="20"/>
+                          <w:szCs w:val="20"/>
+                        </w:rPr>
+                        <m:t>+</m:t>
+                      </m:r>
+                      <m:sSub>
+                        <m:sSubPr>
+                          <m:ctrlPr>
+                            <w:rPr>
+                              <w:rFonts w:ascii="Cambria Math" w:hAnsi="Cambria Math"/>
+                              <w:i/>
+                              <w:sz w:val="20"/>
+                              <w:szCs w:val="20"/>
+                            </w:rPr>
+                          </m:ctrlPr>
+                        </m:sSubPr>
+                        <m:e>
+                          <m:r>
+                            <w:rPr>
+                              <w:rFonts w:ascii="Cambria Math" w:hAnsi="Cambria Math"/>
+                              <w:sz w:val="20"/>
+                              <w:szCs w:val="20"/>
+                            </w:rPr>
+                            <m:t>l'</m:t>
+                          </m:r>
+                        </m:e>
+                        <m:sub>
+                          <m:r>
+                            <w:rPr>
+                              <w:rFonts w:ascii="Cambria Math" w:hAnsi="Cambria Math"/>
+                              <w:sz w:val="20"/>
+                              <w:szCs w:val="20"/>
+                            </w:rPr>
+                            <m:t>2</m:t>
+                          </m:r>
+                        </m:sub>
+                      </m:sSub>
+                    </m:num>
+                    <m:den>
+                      <m:r>
+                        <w:rPr>
+                          <w:rFonts w:ascii="Cambria Math" w:hAnsi="Cambria Math"/>
+                          <w:sz w:val="20"/>
+                          <w:szCs w:val="20"/>
+                        </w:rPr>
+                        <m:t>2</m:t>
+                      </m:r>
+                    </m:den>
+                  </m:f>
+                </m:e>
+              </m:eqArr>
+            </m:e>
+          </m:d>
+        </m:oMath>
+      </m:oMathPara>
+    </w:p>
+    <w:p>
+      <w:pPr>
+        <w:pStyle w:val="Standard"/>
+        <w:ind w:left="720"/>
+        <w:rPr>
+          <w:sz w:val="20"/>
+          <w:szCs w:val="20"/>
+        </w:rPr>
+      </w:pPr>
+      <w:r>
+        <w:rPr>
+          <w:sz w:val="20"/>
+          <w:szCs w:val="20"/>
+        </w:rPr>
+        <w:t xml:space="preserve">The ideal </w:t>
+      </w:r>
+      <m:oMath>
+        <m:sSubSup>
+          <m:sSubSupPr>
+            <m:ctrlPr>
+              <w:rPr>
+                <w:rFonts w:ascii="Cambria Math" w:hAnsi="Cambria Math"/>
+                <w:i/>
+                <w:sz w:val="20"/>
+                <w:szCs w:val="20"/>
+              </w:rPr>
+            </m:ctrlPr>
+          </m:sSubSupPr>
+          <m:e>
+            <m:r>
+              <w:rPr>
+                <w:rFonts w:ascii="Cambria Math" w:hAnsi="Cambria Math"/>
+                <w:sz w:val="20"/>
+                <w:szCs w:val="20"/>
+              </w:rPr>
+              <m:t>l</m:t>
+            </m:r>
+          </m:e>
+          <m:sub>
+            <m:r>
+              <w:rPr>
+                <w:rFonts w:ascii="Cambria Math" w:hAnsi="Cambria Math"/>
+                <w:sz w:val="20"/>
+                <w:szCs w:val="20"/>
+              </w:rPr>
+              <m:t>3</m:t>
+            </m:r>
+          </m:sub>
+          <m:sup>
+            <m:r>
+              <w:rPr>
+                <w:rFonts w:ascii="Cambria Math" w:hAnsi="Cambria Math"/>
+                <w:sz w:val="20"/>
+                <w:szCs w:val="20"/>
+              </w:rPr>
+              <m:t>*</m:t>
+            </m:r>
+          </m:sup>
+        </m:sSubSup>
+      </m:oMath>
+      <w:r>
+        <w:rPr>
+          <w:sz w:val="20"/>
+          <w:szCs w:val="20"/>
+        </w:rPr>
+        <w:t xml:space="preserve"> is calculated as,</w:t>
+      </w:r>
+    </w:p>
+    <w:p>
+      <w:pPr>
+        <w:pStyle w:val="Standard"/>
+        <w:ind w:left="720"/>
+        <w:rPr>
+          <w:sz w:val="20"/>
+          <w:szCs w:val="20"/>
+        </w:rPr>
+      </w:pPr>
+      <m:oMathPara>
+        <m:oMath>
+          <m:sSubSup>
+            <m:sSubSupPr>
+              <m:ctrlPr>
+                <w:rPr>
+                  <w:rFonts w:ascii="Cambria Math" w:hAnsi="Cambria Math"/>
+                  <w:i/>
+                  <w:sz w:val="20"/>
+                  <w:szCs w:val="20"/>
+                </w:rPr>
+              </m:ctrlPr>
+            </m:sSubSupPr>
+            <m:e>
+              <m:r>
+                <w:rPr>
+                  <w:rFonts w:ascii="Cambria Math" w:hAnsi="Cambria Math"/>
+                  <w:sz w:val="20"/>
+                  <w:szCs w:val="20"/>
+                </w:rPr>
+                <m:t>l</m:t>
+              </m:r>
+            </m:e>
+            <m:sub>
+              <m:r>
+                <w:rPr>
+                  <w:rFonts w:ascii="Cambria Math" w:hAnsi="Cambria Math"/>
+                  <w:sz w:val="20"/>
+                  <w:szCs w:val="20"/>
+                </w:rPr>
+                <m:t>3</m:t>
+              </m:r>
+            </m:sub>
+            <m:sup>
+              <m:r>
+                <w:rPr>
+                  <w:rFonts w:ascii="Cambria Math" w:hAnsi="Cambria Math"/>
+                  <w:sz w:val="20"/>
+                  <w:szCs w:val="20"/>
+                </w:rPr>
+                <m:t>*</m:t>
+              </m:r>
+            </m:sup>
+          </m:sSubSup>
+          <m:r>
+            <w:rPr>
+              <w:rFonts w:ascii="Cambria Math" w:hAnsi="Cambria Math"/>
+              <w:sz w:val="20"/>
+              <w:szCs w:val="20"/>
+            </w:rPr>
+            <m:t>=</m:t>
+          </m:r>
+          <m:d>
+            <m:dPr>
+              <m:begChr m:val="{"/>
+              <m:endChr m:val=""/>
+              <m:ctrlPr>
+                <w:rPr>
+                  <w:rFonts w:ascii="Cambria Math" w:hAnsi="Cambria Math"/>
+                  <w:sz w:val="20"/>
+                  <w:szCs w:val="20"/>
+                </w:rPr>
+              </m:ctrlPr>
+            </m:dPr>
+            <m:e>
+              <m:eqArr>
+                <m:eqArrPr>
+                  <m:ctrlPr>
+                    <w:rPr>
+                      <w:rFonts w:ascii="Cambria Math" w:hAnsi="Cambria Math"/>
+                      <w:sz w:val="20"/>
+                      <w:szCs w:val="20"/>
+                    </w:rPr>
+                  </m:ctrlPr>
+                </m:eqArrPr>
+                <m:e>
+                  <m:f>
+                    <m:fPr>
+                      <m:ctrlPr>
+                        <w:rPr>
+                          <w:rFonts w:ascii="Cambria Math" w:hAnsi="Cambria Math"/>
+                          <w:i/>
+                          <w:sz w:val="20"/>
+                          <w:szCs w:val="20"/>
+                        </w:rPr>
+                      </m:ctrlPr>
+                    </m:fPr>
+                    <m:num>
+                      <m:sSub>
+                        <m:sSubPr>
+                          <m:ctrlPr>
+                            <w:rPr>
+                              <w:rFonts w:ascii="Cambria Math" w:hAnsi="Cambria Math"/>
+                              <w:i/>
+                              <w:sz w:val="20"/>
+                              <w:szCs w:val="20"/>
+                            </w:rPr>
+                          </m:ctrlPr>
+                        </m:sSubPr>
+                        <m:e>
+                          <m:r>
+                            <w:rPr>
+                              <w:rFonts w:ascii="Cambria Math" w:hAnsi="Cambria Math"/>
+                              <w:sz w:val="20"/>
+                              <w:szCs w:val="20"/>
+                            </w:rPr>
+                            <m:t>l</m:t>
+                          </m:r>
+                          <m:r>
+                            <w:rPr>
+                              <w:rFonts w:ascii="Cambria Math" w:hAnsi="Cambria Math"/>
+                              <w:sz w:val="20"/>
+                              <w:szCs w:val="20"/>
+                            </w:rPr>
+                            <m:t>'</m:t>
+                          </m:r>
+                        </m:e>
+                        <m:sub>
+                          <m:r>
+                            <w:rPr>
+                              <w:rFonts w:ascii="Cambria Math" w:hAnsi="Cambria Math"/>
+                              <w:sz w:val="20"/>
+                              <w:szCs w:val="20"/>
+                            </w:rPr>
+                            <m:t>1</m:t>
+                          </m:r>
+                        </m:sub>
+                      </m:sSub>
+                      <m:r>
+                        <w:rPr>
+                          <w:rFonts w:ascii="Cambria Math" w:hAnsi="Cambria Math"/>
+                          <w:sz w:val="20"/>
+                          <w:szCs w:val="20"/>
+                        </w:rPr>
+                        <m:t>+</m:t>
+                      </m:r>
+                      <m:sSub>
+                        <m:sSubPr>
+                          <m:ctrlPr>
+                            <w:rPr>
+                              <w:rFonts w:ascii="Cambria Math" w:hAnsi="Cambria Math"/>
+                              <w:i/>
+                              <w:sz w:val="20"/>
+                              <w:szCs w:val="20"/>
+                            </w:rPr>
+                          </m:ctrlPr>
+                        </m:sSubPr>
+                        <m:e>
+                          <m:r>
+                            <w:rPr>
+                              <w:rFonts w:ascii="Cambria Math" w:hAnsi="Cambria Math"/>
+                              <w:sz w:val="20"/>
+                              <w:szCs w:val="20"/>
+                            </w:rPr>
+                            <m:t>l</m:t>
+                          </m:r>
+                          <m:r>
+                            <w:rPr>
+                              <w:rFonts w:ascii="Cambria Math" w:hAnsi="Cambria Math"/>
+                              <w:sz w:val="20"/>
+                              <w:szCs w:val="20"/>
+                            </w:rPr>
+                            <m:t>'</m:t>
+                          </m:r>
+                        </m:e>
+                        <m:sub>
+                          <m:r>
+                            <w:rPr>
+                              <w:rFonts w:ascii="Cambria Math" w:hAnsi="Cambria Math"/>
+                              <w:sz w:val="20"/>
+                              <w:szCs w:val="20"/>
+                            </w:rPr>
+                            <m:t>2</m:t>
+                          </m:r>
+                        </m:sub>
+                      </m:sSub>
+                    </m:num>
+                    <m:den>
+                      <m:r>
+                        <w:rPr>
+                          <w:rFonts w:ascii="Cambria Math" w:hAnsi="Cambria Math"/>
+                          <w:sz w:val="20"/>
+                          <w:szCs w:val="20"/>
+                        </w:rPr>
+                        <m:t>2</m:t>
+                      </m:r>
+                    </m:den>
+                  </m:f>
+                  <m:r>
+                    <w:rPr>
+                      <w:rFonts w:ascii="Cambria Math" w:hAnsi="Cambria Math"/>
+                      <w:sz w:val="20"/>
+                      <w:szCs w:val="20"/>
+                    </w:rPr>
+                    <m:t>-</m:t>
+                  </m:r>
+                  <m:r>
+                    <m:rPr>
+                      <m:sty m:val="p"/>
+                    </m:rPr>
+                    <w:rPr>
+                      <w:rFonts w:ascii="Cambria Math" w:hAnsi="Cambria Math"/>
+                      <w:sz w:val="20"/>
+                      <w:szCs w:val="20"/>
+                    </w:rPr>
+                    <m:t>Δ</m:t>
+                  </m:r>
+                  <m:r>
+                    <w:rPr>
+                      <w:rFonts w:ascii="Cambria Math" w:hAnsi="Cambria Math"/>
+                      <w:sz w:val="20"/>
+                      <w:szCs w:val="20"/>
+                    </w:rPr>
+                    <m:t xml:space="preserve">l </m:t>
+                  </m:r>
+                </m:e>
+                <m:e>
+                  <m:f>
+                    <m:fPr>
+                      <m:ctrlPr>
+                        <w:rPr>
+                          <w:rFonts w:ascii="Cambria Math" w:hAnsi="Cambria Math"/>
+                          <w:i/>
+                          <w:sz w:val="20"/>
+                          <w:szCs w:val="20"/>
+                        </w:rPr>
+                      </m:ctrlPr>
+                    </m:fPr>
+                    <m:num>
+                      <m:sSub>
+                        <m:sSubPr>
+                          <m:ctrlPr>
+                            <w:rPr>
+                              <w:rFonts w:ascii="Cambria Math" w:hAnsi="Cambria Math"/>
+                              <w:i/>
+                              <w:sz w:val="20"/>
+                              <w:szCs w:val="20"/>
+                            </w:rPr>
+                          </m:ctrlPr>
+                        </m:sSubPr>
+                        <m:e>
+                          <m:r>
+                            <w:rPr>
+                              <w:rFonts w:ascii="Cambria Math" w:hAnsi="Cambria Math"/>
+                              <w:sz w:val="20"/>
+                              <w:szCs w:val="20"/>
+                            </w:rPr>
+                            <m:t>l</m:t>
+                          </m:r>
+                          <m:r>
+                            <w:rPr>
+                              <w:rFonts w:ascii="Cambria Math" w:hAnsi="Cambria Math"/>
+                              <w:sz w:val="20"/>
+                              <w:szCs w:val="20"/>
+                            </w:rPr>
+                            <m:t>'</m:t>
+                          </m:r>
+                        </m:e>
+                        <m:sub>
+                          <m:r>
+                            <w:rPr>
+                              <w:rFonts w:ascii="Cambria Math" w:hAnsi="Cambria Math"/>
+                              <w:sz w:val="20"/>
+                              <w:szCs w:val="20"/>
+                            </w:rPr>
+                            <m:t>1</m:t>
+                          </m:r>
+                        </m:sub>
+                      </m:sSub>
+                      <m:r>
+                        <w:rPr>
+                          <w:rFonts w:ascii="Cambria Math" w:hAnsi="Cambria Math"/>
+                          <w:sz w:val="20"/>
+                          <w:szCs w:val="20"/>
+                        </w:rPr>
+                        <m:t>+</m:t>
+                      </m:r>
+                      <m:sSub>
+                        <m:sSubPr>
+                          <m:ctrlPr>
+                            <w:rPr>
+                              <w:rFonts w:ascii="Cambria Math" w:hAnsi="Cambria Math"/>
+                              <w:i/>
+                              <w:sz w:val="20"/>
+                              <w:szCs w:val="20"/>
+                            </w:rPr>
+                          </m:ctrlPr>
+                        </m:sSubPr>
+                        <m:e>
+                          <m:r>
+                            <w:rPr>
+                              <w:rFonts w:ascii="Cambria Math" w:hAnsi="Cambria Math"/>
+                              <w:sz w:val="20"/>
+                              <w:szCs w:val="20"/>
+                            </w:rPr>
+                            <m:t>l</m:t>
+                          </m:r>
+                          <m:r>
+                            <w:rPr>
+                              <w:rFonts w:ascii="Cambria Math" w:hAnsi="Cambria Math"/>
+                              <w:sz w:val="20"/>
+                              <w:szCs w:val="20"/>
+                            </w:rPr>
+                            <m:t>'</m:t>
+                          </m:r>
+                        </m:e>
+                        <m:sub>
+                          <m:r>
+                            <w:rPr>
+                              <w:rFonts w:ascii="Cambria Math" w:hAnsi="Cambria Math"/>
+                              <w:sz w:val="20"/>
+                              <w:szCs w:val="20"/>
+                            </w:rPr>
+                            <m:t>2</m:t>
+                          </m:r>
+                        </m:sub>
+                      </m:sSub>
+                    </m:num>
+                    <m:den>
+                      <m:r>
+                        <w:rPr>
+                          <w:rFonts w:ascii="Cambria Math" w:hAnsi="Cambria Math"/>
+                          <w:sz w:val="20"/>
+                          <w:szCs w:val="20"/>
+                        </w:rPr>
+                        <m:t>2</m:t>
+                      </m:r>
+                    </m:den>
+                  </m:f>
+                  <m:r>
+                    <w:rPr>
+                      <w:rFonts w:ascii="Cambria Math" w:hAnsi="Cambria Math"/>
+                      <w:sz w:val="20"/>
+                      <w:szCs w:val="20"/>
+                    </w:rPr>
+                    <m:t>+</m:t>
+                  </m:r>
+                  <m:r>
+                    <m:rPr>
+                      <m:sty m:val="p"/>
+                    </m:rPr>
+                    <w:rPr>
+                      <w:rFonts w:ascii="Cambria Math" w:hAnsi="Cambria Math"/>
+                      <w:sz w:val="20"/>
+                      <w:szCs w:val="20"/>
+                    </w:rPr>
+                    <m:t>Δ</m:t>
+                  </m:r>
+                  <m:r>
+                    <w:rPr>
+                      <w:rFonts w:ascii="Cambria Math" w:hAnsi="Cambria Math"/>
+                      <w:sz w:val="20"/>
+                      <w:szCs w:val="20"/>
+                    </w:rPr>
+                    <m:t>l</m:t>
+                  </m:r>
+                </m:e>
+                <m:e>
+                  <m:f>
+                    <m:fPr>
+                      <m:ctrlPr>
+                        <w:rPr>
+                          <w:rFonts w:ascii="Cambria Math" w:hAnsi="Cambria Math"/>
+                          <w:i/>
+                          <w:sz w:val="20"/>
+                          <w:szCs w:val="20"/>
+                        </w:rPr>
+                      </m:ctrlPr>
+                    </m:fPr>
+                    <m:num>
+                      <m:sSub>
+                        <m:sSubPr>
+                          <m:ctrlPr>
+                            <w:rPr>
+                              <w:rFonts w:ascii="Cambria Math" w:hAnsi="Cambria Math"/>
+                              <w:i/>
+                              <w:sz w:val="20"/>
+                              <w:szCs w:val="20"/>
+                            </w:rPr>
+                          </m:ctrlPr>
+                        </m:sSubPr>
+                        <m:e>
+                          <m:r>
+                            <w:rPr>
+                              <w:rFonts w:ascii="Cambria Math" w:hAnsi="Cambria Math"/>
+                              <w:sz w:val="20"/>
+                              <w:szCs w:val="20"/>
+                            </w:rPr>
+                            <m:t>l</m:t>
+                          </m:r>
+                          <m:r>
+                            <w:rPr>
+                              <w:rFonts w:ascii="Cambria Math" w:hAnsi="Cambria Math"/>
+                              <w:sz w:val="20"/>
+                              <w:szCs w:val="20"/>
+                            </w:rPr>
+                            <m:t>'</m:t>
+                          </m:r>
+                        </m:e>
+                        <m:sub>
+                          <m:r>
+                            <w:rPr>
+                              <w:rFonts w:ascii="Cambria Math" w:hAnsi="Cambria Math"/>
+                              <w:sz w:val="20"/>
+                              <w:szCs w:val="20"/>
+                            </w:rPr>
+                            <m:t>1</m:t>
+                          </m:r>
+                        </m:sub>
+                      </m:sSub>
+                      <m:r>
+                        <w:rPr>
+                          <w:rFonts w:ascii="Cambria Math" w:hAnsi="Cambria Math"/>
+                          <w:sz w:val="20"/>
+                          <w:szCs w:val="20"/>
+                        </w:rPr>
+                        <m:t>+</m:t>
+                      </m:r>
+                      <m:sSub>
+                        <m:sSubPr>
+                          <m:ctrlPr>
+                            <w:rPr>
+                              <w:rFonts w:ascii="Cambria Math" w:hAnsi="Cambria Math"/>
+                              <w:i/>
+                              <w:sz w:val="20"/>
+                              <w:szCs w:val="20"/>
+                            </w:rPr>
+                          </m:ctrlPr>
+                        </m:sSubPr>
+                        <m:e>
+                          <m:r>
+                            <w:rPr>
+                              <w:rFonts w:ascii="Cambria Math" w:hAnsi="Cambria Math"/>
+                              <w:sz w:val="20"/>
+                              <w:szCs w:val="20"/>
+                            </w:rPr>
+                            <m:t>l</m:t>
+                          </m:r>
+                          <m:r>
+                            <w:rPr>
+                              <w:rFonts w:ascii="Cambria Math" w:hAnsi="Cambria Math"/>
+                              <w:sz w:val="20"/>
+                              <w:szCs w:val="20"/>
+                            </w:rPr>
+                            <m:t>'</m:t>
+                          </m:r>
+                        </m:e>
+                        <m:sub>
+                          <m:r>
+                            <w:rPr>
+                              <w:rFonts w:ascii="Cambria Math" w:hAnsi="Cambria Math"/>
+                              <w:sz w:val="20"/>
+                              <w:szCs w:val="20"/>
+                            </w:rPr>
+                            <m:t>2</m:t>
+                          </m:r>
+                        </m:sub>
+                      </m:sSub>
+                    </m:num>
+                    <m:den>
+                      <m:r>
+                        <w:rPr>
+                          <w:rFonts w:ascii="Cambria Math" w:hAnsi="Cambria Math"/>
+                          <w:sz w:val="20"/>
+                          <w:szCs w:val="20"/>
+                        </w:rPr>
+                        <m:t>2</m:t>
+                      </m:r>
+                    </m:den>
+                  </m:f>
+                </m:e>
+              </m:eqArr>
+            </m:e>
+          </m:d>
+        </m:oMath>
+      </m:oMathPara>
+    </w:p>
+    <w:p>
+      <w:pPr>
+        <w:pStyle w:val="Standard"/>
+        <w:ind w:left="720"/>
+      </w:pPr>
+      <w:r>
+        <w:rPr>
+          <w:sz w:val="20"/>
+          <w:szCs w:val="20"/>
+        </w:rPr>
+        <w:t xml:space="preserve">The only difference between our output and ideal value is that </w:t>
+      </w:r>
+      <m:oMath>
+        <m:r>
+          <m:rPr>
+            <m:sty m:val="p"/>
+          </m:rPr>
+          <w:rPr>
+            <w:rFonts w:ascii="Cambria Math" w:hAnsi="Cambria Math"/>
+            <w:sz w:val="20"/>
+            <w:szCs w:val="20"/>
+          </w:rPr>
+          <m:t>Δ</m:t>
+        </m:r>
+        <m:r>
+          <w:rPr>
+            <w:rFonts w:ascii="Cambria Math" w:hAnsi="Cambria Math"/>
+            <w:sz w:val="20"/>
+            <w:szCs w:val="20"/>
+          </w:rPr>
+          <m:t>l</m:t>
+        </m:r>
+      </m:oMath>
+      <w:r>
+        <w:rPr>
+          <w:sz w:val="20"/>
+          <w:szCs w:val="20"/>
+        </w:rPr>
+        <w:t xml:space="preserve"> becomes </w:t>
+      </w:r>
+      <m:oMath>
+        <m:r>
+          <m:rPr>
+            <m:sty m:val="p"/>
+          </m:rPr>
+          <w:rPr>
+            <w:rFonts w:ascii="Cambria Math" w:hAnsi="Cambria Math"/>
+            <w:sz w:val="20"/>
+            <w:szCs w:val="20"/>
+          </w:rPr>
+          <m:t>Δ</m:t>
+        </m:r>
+        <m:sSup>
+          <m:sSupPr>
+            <m:ctrlPr>
+              <w:rPr>
+                <w:rFonts w:ascii="Cambria Math" w:hAnsi="Cambria Math"/>
+                <w:i/>
+                <w:sz w:val="20"/>
+                <w:szCs w:val="20"/>
+              </w:rPr>
+            </m:ctrlPr>
+          </m:sSupPr>
+          <m:e>
+            <m:r>
+              <w:rPr>
+                <w:rFonts w:ascii="Cambria Math" w:hAnsi="Cambria Math"/>
+                <w:sz w:val="20"/>
+                <w:szCs w:val="20"/>
+              </w:rPr>
+              <m:t>l</m:t>
+            </m:r>
+          </m:e>
+          <m:sup>
+            <m:r>
+              <w:rPr>
+                <w:rFonts w:ascii="Cambria Math" w:hAnsi="Cambria Math"/>
+                <w:sz w:val="20"/>
+                <w:szCs w:val="20"/>
+              </w:rPr>
+              <m:t>'</m:t>
+            </m:r>
+          </m:sup>
+        </m:sSup>
+        <m:r>
+          <w:rPr>
+            <w:rFonts w:ascii="Cambria Math" w:hAnsi="Cambria Math"/>
+            <w:sz w:val="20"/>
+            <w:szCs w:val="20"/>
+          </w:rPr>
+          <m:t>=s</m:t>
+        </m:r>
+        <m:r>
+          <m:rPr>
+            <m:sty m:val="p"/>
+          </m:rPr>
+          <w:rPr>
+            <w:rFonts w:ascii="Cambria Math" w:hAnsi="Cambria Math"/>
+            <w:sz w:val="20"/>
+            <w:szCs w:val="20"/>
+          </w:rPr>
+          <m:t>Δ</m:t>
+        </m:r>
+        <m:r>
+          <w:rPr>
+            <w:rFonts w:ascii="Cambria Math" w:hAnsi="Cambria Math"/>
+            <w:sz w:val="20"/>
+            <w:szCs w:val="20"/>
+          </w:rPr>
+          <m:t>l</m:t>
+        </m:r>
+      </m:oMath>
+      <w:r>
+        <w:rPr>
+          <w:sz w:val="20"/>
+          <w:szCs w:val="20"/>
+        </w:rPr>
+        <w:t xml:space="preserve">. In fact, </w:t>
+      </w:r>
+      <m:oMath>
+        <m:r>
+          <m:rPr>
+            <m:sty m:val="p"/>
+          </m:rPr>
+          <w:rPr>
+            <w:rFonts w:ascii="Cambria Math" w:hAnsi="Cambria Math"/>
+            <w:sz w:val="20"/>
+            <w:szCs w:val="20"/>
+          </w:rPr>
+          <m:t>Δ</m:t>
+        </m:r>
+        <m:r>
+          <w:rPr>
+            <w:rFonts w:ascii="Cambria Math" w:hAnsi="Cambria Math"/>
+            <w:sz w:val="20"/>
+            <w:szCs w:val="20"/>
+          </w:rPr>
+          <m:t>l</m:t>
+        </m:r>
+      </m:oMath>
+      <w:r>
+        <w:rPr>
+          <w:sz w:val="20"/>
+          <w:szCs w:val="20"/>
+        </w:rPr>
+        <w:t xml:space="preserve"> is chosen subjectively and should be allowed to vary in a certain range. As long as the luminance change s is small, </w:t>
+      </w:r>
+      <m:oMath>
+        <m:r>
+          <m:rPr>
+            <m:sty m:val="p"/>
+          </m:rPr>
+          <w:rPr>
+            <w:rFonts w:ascii="Cambria Math" w:hAnsi="Cambria Math"/>
+            <w:sz w:val="20"/>
+            <w:szCs w:val="20"/>
+          </w:rPr>
+          <m:t>Δ</m:t>
+        </m:r>
+        <m:r>
+          <w:rPr>
+            <w:rFonts w:ascii="Cambria Math" w:hAnsi="Cambria Math"/>
+            <w:sz w:val="20"/>
+            <w:szCs w:val="20"/>
+          </w:rPr>
+          <m:t>l</m:t>
+        </m:r>
+      </m:oMath>
+      <w:r>
+        <w:rPr>
+          <w:sz w:val="20"/>
+          <w:szCs w:val="20"/>
+        </w:rPr>
+        <w:t xml:space="preserve"> and </w:t>
+      </w:r>
+      <m:oMath>
+        <m:r>
+          <m:rPr>
+            <m:sty m:val="p"/>
+          </m:rPr>
+          <w:rPr>
+            <w:rFonts w:ascii="Cambria Math" w:hAnsi="Cambria Math"/>
+            <w:sz w:val="20"/>
+            <w:szCs w:val="20"/>
+          </w:rPr>
+          <m:t>s</m:t>
+        </m:r>
+        <m:r>
+          <m:rPr>
+            <m:sty m:val="p"/>
+          </m:rPr>
+          <w:rPr>
+            <w:rFonts w:ascii="Cambria Math" w:hAnsi="Cambria Math"/>
+            <w:sz w:val="20"/>
+            <w:szCs w:val="20"/>
+          </w:rPr>
+          <m:t>Δ</m:t>
+        </m:r>
+        <m:r>
+          <w:rPr>
+            <w:rFonts w:ascii="Cambria Math" w:hAnsi="Cambria Math"/>
+            <w:sz w:val="20"/>
+            <w:szCs w:val="20"/>
+          </w:rPr>
+          <m:t>l</m:t>
+        </m:r>
+      </m:oMath>
+      <w:r>
+        <w:rPr>
+          <w:sz w:val="20"/>
+          <w:szCs w:val="20"/>
+        </w:rPr>
+        <w:t xml:space="preserve"> are within the acceptable range.</w:t>
+      </w:r>
+    </w:p>
+    <w:p>
+      <w:pPr>
+        <w:pStyle w:val="Standard"/>
+        <w:rPr>
+          <w:rFonts w:hint="eastAsia"/>
+        </w:rPr>
+      </w:pPr>
+      <w:bookmarkStart w:id="0" w:name="_GoBack"/>
+      <w:bookmarkEnd w:id="0"/>
     </w:p>
     <w:p>
       <w:pPr>
@@ -4033,7 +8081,7 @@
           <w:rFonts w:hint="eastAsia"/>
         </w:rPr>
       </w:pPr>
-      <w:hyperlink r:id="rId15" w:history="1">
+      <w:hyperlink r:id="rId16" w:history="1">
         <w:r>
           <w:t>http://paulbourke.net/geometry/rotate/</w:t>
         </w:r>
@@ -4202,6 +8250,78 @@
       </w:hyperlink>
     </w:p>
   </w:endnote>
+  <w:endnote w:id="4">
+    <w:p>
+      <w:pPr>
+        <w:pStyle w:val="EndnoteText"/>
+        <w:rPr>
+          <w:rFonts w:hint="eastAsia"/>
+        </w:rPr>
+      </w:pPr>
+      <w:r>
+        <w:rPr>
+          <w:rStyle w:val="EndnoteReference"/>
+          <w:rFonts w:hint="eastAsia"/>
+        </w:rPr>
+        <w:endnoteRef/>
+      </w:r>
+      <w:r>
+        <w:rPr>
+          <w:rFonts w:hint="eastAsia"/>
+        </w:rPr>
+        <w:t xml:space="preserve"> </w:t>
+      </w:r>
+      <w:r>
+        <w:rPr>
+          <w:rFonts w:hint="eastAsia"/>
+        </w:rPr>
+        <w:t>Illustrator</w:t>
+      </w:r>
+      <w:r>
+        <w:t>’</w:t>
+      </w:r>
+      <w:r>
+        <w:rPr>
+          <w:rFonts w:hint="eastAsia"/>
+        </w:rPr>
+        <w:t xml:space="preserve">s </w:t>
+      </w:r>
+      <w:proofErr w:type="spellStart"/>
+      <w:r>
+        <w:rPr>
+          <w:rFonts w:hint="eastAsia"/>
+        </w:rPr>
+        <w:t>Colour</w:t>
+      </w:r>
+      <w:proofErr w:type="spellEnd"/>
+      <w:r>
+        <w:rPr>
+          <w:rFonts w:hint="eastAsia"/>
+        </w:rPr>
+        <w:t xml:space="preserve"> Harmonies</w:t>
+      </w:r>
+      <w:r>
+        <w:t xml:space="preserve">, Tony Harmer’s Design Jungle, </w:t>
+      </w:r>
+      <w:r>
+        <w:rPr>
+          <w:rFonts w:hint="eastAsia"/>
+        </w:rPr>
+        <w:t>Adobe Design Products Resource</w:t>
+      </w:r>
+      <w:r>
+        <w:t xml:space="preserve">, </w:t>
+      </w:r>
+      <w:hyperlink r:id="rId4" w:history="1">
+        <w:r>
+          <w:rPr>
+            <w:rStyle w:val="Hyperlink"/>
+          </w:rPr>
+          <w:t>https://blogs.adobe.com/tonyharmer/2015/03/23/illustrators-colour-harmonies/</w:t>
+        </w:r>
+      </w:hyperlink>
+    </w:p>
+  </w:endnote>
 </w:endnotes>
 </file>
 
@@ -4346,7 +8466,7 @@
   <w:abstractNum w:abstractNumId="1" w15:restartNumberingAfterBreak="0">
     <w:nsid w:val="18EE28EA"/>
     <w:multiLevelType w:val="hybridMultilevel"/>
-    <w:tmpl w:val="CB2CD7EC"/>
+    <w:tmpl w:val="322C0A4E"/>
     <w:lvl w:ilvl="0" w:tplc="04090001">
       <w:start w:val="1"/>
       <w:numFmt w:val="bullet"/>
@@ -4560,6 +8680,95 @@
       </w:rPr>
     </w:lvl>
   </w:abstractNum>
+  <w:abstractNum w:abstractNumId="3" w15:restartNumberingAfterBreak="0">
+    <w:nsid w:val="63F74246"/>
+    <w:multiLevelType w:val="hybridMultilevel"/>
+    <w:tmpl w:val="09A4377E"/>
+    <w:lvl w:ilvl="0" w:tplc="0409000F">
+      <w:start w:val="1"/>
+      <w:numFmt w:val="decimal"/>
+      <w:lvlText w:val="%1."/>
+      <w:lvlJc w:val="left"/>
+      <w:pPr>
+        <w:ind w:left="720" w:hanging="360"/>
+      </w:pPr>
+      <w:rPr>
+        <w:rFonts w:hint="default"/>
+      </w:rPr>
+    </w:lvl>
+    <w:lvl w:ilvl="1" w:tplc="04090019" w:tentative="1">
+      <w:start w:val="1"/>
+      <w:numFmt w:val="lowerLetter"/>
+      <w:lvlText w:val="%2."/>
+      <w:lvlJc w:val="left"/>
+      <w:pPr>
+        <w:ind w:left="1440" w:hanging="360"/>
+      </w:pPr>
+    </w:lvl>
+    <w:lvl w:ilvl="2" w:tplc="0409001B" w:tentative="1">
+      <w:start w:val="1"/>
+      <w:numFmt w:val="lowerRoman"/>
+      <w:lvlText w:val="%3."/>
+      <w:lvlJc w:val="right"/>
+      <w:pPr>
+        <w:ind w:left="2160" w:hanging="180"/>
+      </w:pPr>
+    </w:lvl>
+    <w:lvl w:ilvl="3" w:tplc="0409000F" w:tentative="1">
+      <w:start w:val="1"/>
+      <w:numFmt w:val="decimal"/>
+      <w:lvlText w:val="%4."/>
+      <w:lvlJc w:val="left"/>
+      <w:pPr>
+        <w:ind w:left="2880" w:hanging="360"/>
+      </w:pPr>
+    </w:lvl>
+    <w:lvl w:ilvl="4" w:tplc="04090019" w:tentative="1">
+      <w:start w:val="1"/>
+      <w:numFmt w:val="lowerLetter"/>
+      <w:lvlText w:val="%5."/>
+      <w:lvlJc w:val="left"/>
+      <w:pPr>
+        <w:ind w:left="3600" w:hanging="360"/>
+      </w:pPr>
+    </w:lvl>
+    <w:lvl w:ilvl="5" w:tplc="0409001B" w:tentative="1">
+      <w:start w:val="1"/>
+      <w:numFmt w:val="lowerRoman"/>
+      <w:lvlText w:val="%6."/>
+      <w:lvlJc w:val="right"/>
+      <w:pPr>
+        <w:ind w:left="4320" w:hanging="180"/>
+      </w:pPr>
+    </w:lvl>
+    <w:lvl w:ilvl="6" w:tplc="0409000F" w:tentative="1">
+      <w:start w:val="1"/>
+      <w:numFmt w:val="decimal"/>
+      <w:lvlText w:val="%7."/>
+      <w:lvlJc w:val="left"/>
+      <w:pPr>
+        <w:ind w:left="5040" w:hanging="360"/>
+      </w:pPr>
+    </w:lvl>
+    <w:lvl w:ilvl="7" w:tplc="04090019" w:tentative="1">
+      <w:start w:val="1"/>
+      <w:numFmt w:val="lowerLetter"/>
+      <w:lvlText w:val="%8."/>
+      <w:lvlJc w:val="left"/>
+      <w:pPr>
+        <w:ind w:left="5760" w:hanging="360"/>
+      </w:pPr>
+    </w:lvl>
+    <w:lvl w:ilvl="8" w:tplc="0409001B" w:tentative="1">
+      <w:start w:val="1"/>
+      <w:numFmt w:val="lowerRoman"/>
+      <w:lvlText w:val="%9."/>
+      <w:lvlJc w:val="right"/>
+      <w:pPr>
+        <w:ind w:left="6480" w:hanging="180"/>
+      </w:pPr>
+    </w:lvl>
+  </w:abstractNum>
   <w:num w:numId="1">
     <w:abstractNumId w:val="2"/>
   </w:num>
@@ -4568,6 +8777,9 @@
   </w:num>
   <w:num w:numId="3">
     <w:abstractNumId w:val="1"/>
+  </w:num>
+  <w:num w:numId="4">
+    <w:abstractNumId w:val="3"/>
   </w:num>
 </w:numbering>
 </file>
@@ -5388,7 +9600,7 @@
 </file>
 
 <file path=customXml/itemProps1.xml><?xml version="1.0" encoding="utf-8"?>
-<ds:datastoreItem xmlns:ds="http://schemas.openxmlformats.org/officeDocument/2006/customXml" ds:itemID="{EBDC2F94-F6E8-4550-B628-6B51C364E967}">
+<ds:datastoreItem xmlns:ds="http://schemas.openxmlformats.org/officeDocument/2006/customXml" ds:itemID="{552C38D4-D3EF-43A6-85B7-BAE25DFFA13B}">
   <ds:schemaRefs>
     <ds:schemaRef ds:uri="http://schemas.openxmlformats.org/officeDocument/2006/bibliography"/>
   </ds:schemaRefs>
